--- a/Linux/01.1 Architecture Of Linux OS.docx
+++ b/Linux/01.1 Architecture Of Linux OS.docx
@@ -18,6 +18,1575 @@
           <w:sz w:val="24"/>
           <w:szCs w:val="24"/>
         </w:rPr>
+        <w:t>History of Linux</w:t>
+      </w:r>
+    </w:p>
+    <w:p>
+      <w:pPr>
+        <w:rPr>
+          <w:sz w:val="24"/>
+          <w:szCs w:val="24"/>
+        </w:rPr>
+      </w:pPr>
+      <w:r>
+        <w:rPr>
+          <w:sz w:val="24"/>
+          <w:szCs w:val="24"/>
+        </w:rPr>
+        <w:t xml:space="preserve">In earlier days, computers were as big as houses or parks. So, you can imagine how difficult it </w:t>
+      </w:r>
+    </w:p>
+    <w:p>
+      <w:pPr>
+        <w:rPr>
+          <w:sz w:val="24"/>
+          <w:szCs w:val="24"/>
+        </w:rPr>
+      </w:pPr>
+      <w:r>
+        <w:rPr>
+          <w:sz w:val="24"/>
+          <w:szCs w:val="24"/>
+        </w:rPr>
+        <w:t xml:space="preserve">was to operate them. Moreover, every computer has a different operating system which made it </w:t>
+      </w:r>
+    </w:p>
+    <w:p>
+      <w:pPr>
+        <w:rPr>
+          <w:sz w:val="24"/>
+          <w:szCs w:val="24"/>
+        </w:rPr>
+      </w:pPr>
+      <w:r>
+        <w:rPr>
+          <w:sz w:val="24"/>
+          <w:szCs w:val="24"/>
+        </w:rPr>
+        <w:t xml:space="preserve">completely worse to operate on them. Every software was designed for a specific purpose and was </w:t>
+      </w:r>
+    </w:p>
+    <w:p>
+      <w:pPr>
+        <w:rPr>
+          <w:sz w:val="24"/>
+          <w:szCs w:val="24"/>
+        </w:rPr>
+      </w:pPr>
+      <w:r>
+        <w:rPr>
+          <w:sz w:val="24"/>
+          <w:szCs w:val="24"/>
+        </w:rPr>
+        <w:t xml:space="preserve">unable to operate on another computer. It was extremely costly and normal people neither can afford </w:t>
+      </w:r>
+    </w:p>
+    <w:p>
+      <w:pPr>
+        <w:rPr>
+          <w:sz w:val="24"/>
+          <w:szCs w:val="24"/>
+        </w:rPr>
+      </w:pPr>
+      <w:r>
+        <w:rPr>
+          <w:sz w:val="24"/>
+          <w:szCs w:val="24"/>
+        </w:rPr>
+        <w:t>it nor can understand it.</w:t>
+      </w:r>
+    </w:p>
+    <w:p>
+      <w:pPr>
+        <w:rPr>
+          <w:sz w:val="24"/>
+          <w:szCs w:val="24"/>
+        </w:rPr>
+      </w:pPr>
+    </w:p>
+    <w:tbl>
+      <w:tblPr>
+        <w:tblStyle w:val="TableGrid"/>
+        <w:tblW w:w="10485" w:type="dxa"/>
+        <w:tblBorders>
+          <w:top w:val="none" w:sz="0" w:space="0" w:color="auto"/>
+          <w:left w:val="none" w:sz="0" w:space="0" w:color="auto"/>
+          <w:bottom w:val="none" w:sz="0" w:space="0" w:color="auto"/>
+          <w:right w:val="none" w:sz="0" w:space="0" w:color="auto"/>
+          <w:insideH w:val="none" w:sz="0" w:space="0" w:color="auto"/>
+          <w:insideV w:val="none" w:sz="0" w:space="0" w:color="auto"/>
+        </w:tblBorders>
+        <w:tblLook w:val="04A0" w:firstRow="1" w:lastRow="0" w:firstColumn="1" w:lastColumn="0" w:noHBand="0" w:noVBand="1"/>
+      </w:tblPr>
+      <w:tblGrid>
+        <w:gridCol w:w="846"/>
+        <w:gridCol w:w="1559"/>
+        <w:gridCol w:w="1985"/>
+        <w:gridCol w:w="6095"/>
+      </w:tblGrid>
+      <w:tr>
+        <w:trPr>
+          <w:trHeight w:val="480"/>
+        </w:trPr>
+        <w:tc>
+          <w:tcPr>
+            <w:tcW w:w="846" w:type="dxa"/>
+          </w:tcPr>
+          <w:p>
+            <w:pPr>
+              <w:rPr>
+                <w:sz w:val="24"/>
+                <w:szCs w:val="24"/>
+              </w:rPr>
+            </w:pPr>
+            <w:r>
+              <w:rPr>
+                <w:sz w:val="24"/>
+                <w:szCs w:val="24"/>
+              </w:rPr>
+              <w:t>1969</w:t>
+            </w:r>
+          </w:p>
+        </w:tc>
+        <w:tc>
+          <w:tcPr>
+            <w:tcW w:w="1559" w:type="dxa"/>
+          </w:tcPr>
+          <w:p>
+            <w:pPr>
+              <w:rPr>
+                <w:sz w:val="24"/>
+                <w:szCs w:val="24"/>
+              </w:rPr>
+            </w:pPr>
+            <w:r>
+              <w:rPr>
+                <w:sz w:val="24"/>
+                <w:szCs w:val="24"/>
+              </w:rPr>
+              <w:t>Unix</w:t>
+            </w:r>
+          </w:p>
+        </w:tc>
+        <w:tc>
+          <w:tcPr>
+            <w:tcW w:w="1985" w:type="dxa"/>
+          </w:tcPr>
+          <w:p>
+            <w:pPr>
+              <w:rPr>
+                <w:sz w:val="24"/>
+                <w:szCs w:val="24"/>
+              </w:rPr>
+            </w:pPr>
+            <w:r>
+              <w:rPr>
+                <w:sz w:val="24"/>
+                <w:szCs w:val="24"/>
+              </w:rPr>
+              <w:t>Ken Thompson</w:t>
+            </w:r>
+          </w:p>
+        </w:tc>
+        <w:tc>
+          <w:tcPr>
+            <w:tcW w:w="6095" w:type="dxa"/>
+          </w:tcPr>
+          <w:p>
+            <w:pPr>
+              <w:rPr>
+                <w:sz w:val="24"/>
+                <w:szCs w:val="24"/>
+              </w:rPr>
+            </w:pPr>
+            <w:r>
+              <w:rPr>
+                <w:sz w:val="24"/>
+                <w:szCs w:val="24"/>
+              </w:rPr>
+              <w:t>Developed at AT&amp;T Bell Lab. Not Free</w:t>
+            </w:r>
+          </w:p>
+        </w:tc>
+      </w:tr>
+      <w:tr>
+        <w:trPr>
+          <w:trHeight w:val="416"/>
+        </w:trPr>
+        <w:tc>
+          <w:tcPr>
+            <w:tcW w:w="846" w:type="dxa"/>
+          </w:tcPr>
+          <w:p>
+            <w:pPr>
+              <w:rPr>
+                <w:sz w:val="24"/>
+                <w:szCs w:val="24"/>
+              </w:rPr>
+            </w:pPr>
+            <w:r>
+              <w:rPr>
+                <w:sz w:val="24"/>
+                <w:szCs w:val="24"/>
+              </w:rPr>
+              <w:t>1983</w:t>
+            </w:r>
+          </w:p>
+        </w:tc>
+        <w:tc>
+          <w:tcPr>
+            <w:tcW w:w="1559" w:type="dxa"/>
+          </w:tcPr>
+          <w:p>
+            <w:pPr>
+              <w:rPr>
+                <w:sz w:val="24"/>
+                <w:szCs w:val="24"/>
+              </w:rPr>
+            </w:pPr>
+            <w:r>
+              <w:rPr>
+                <w:sz w:val="24"/>
+                <w:szCs w:val="24"/>
+              </w:rPr>
+              <w:t>GNU Project</w:t>
+            </w:r>
+          </w:p>
+        </w:tc>
+        <w:tc>
+          <w:tcPr>
+            <w:tcW w:w="1985" w:type="dxa"/>
+          </w:tcPr>
+          <w:p>
+            <w:pPr>
+              <w:rPr>
+                <w:sz w:val="24"/>
+                <w:szCs w:val="24"/>
+              </w:rPr>
+            </w:pPr>
+            <w:r>
+              <w:rPr>
+                <w:sz w:val="24"/>
+                <w:szCs w:val="24"/>
+              </w:rPr>
+              <w:t>Richard Stallman</w:t>
+            </w:r>
+          </w:p>
+        </w:tc>
+        <w:tc>
+          <w:tcPr>
+            <w:tcW w:w="6095" w:type="dxa"/>
+          </w:tcPr>
+          <w:p>
+            <w:pPr>
+              <w:rPr>
+                <w:sz w:val="24"/>
+                <w:szCs w:val="24"/>
+              </w:rPr>
+            </w:pPr>
+            <w:r>
+              <w:rPr>
+                <w:sz w:val="24"/>
+                <w:szCs w:val="24"/>
+              </w:rPr>
+              <w:t>Free version of UNIX</w:t>
+            </w:r>
+          </w:p>
+        </w:tc>
+      </w:tr>
+      <w:tr>
+        <w:trPr>
+          <w:trHeight w:val="422"/>
+        </w:trPr>
+        <w:tc>
+          <w:tcPr>
+            <w:tcW w:w="846" w:type="dxa"/>
+          </w:tcPr>
+          <w:p>
+            <w:pPr>
+              <w:rPr>
+                <w:sz w:val="24"/>
+                <w:szCs w:val="24"/>
+              </w:rPr>
+            </w:pPr>
+            <w:r>
+              <w:rPr>
+                <w:sz w:val="24"/>
+                <w:szCs w:val="24"/>
+              </w:rPr>
+              <w:t>1991</w:t>
+            </w:r>
+          </w:p>
+        </w:tc>
+        <w:tc>
+          <w:tcPr>
+            <w:tcW w:w="1559" w:type="dxa"/>
+          </w:tcPr>
+          <w:p>
+            <w:pPr>
+              <w:rPr>
+                <w:sz w:val="24"/>
+                <w:szCs w:val="24"/>
+              </w:rPr>
+            </w:pPr>
+            <w:r>
+              <w:rPr>
+                <w:sz w:val="24"/>
+                <w:szCs w:val="24"/>
+              </w:rPr>
+              <w:t>Linux</w:t>
+            </w:r>
+          </w:p>
+        </w:tc>
+        <w:tc>
+          <w:tcPr>
+            <w:tcW w:w="1985" w:type="dxa"/>
+          </w:tcPr>
+          <w:p>
+            <w:pPr>
+              <w:rPr>
+                <w:sz w:val="24"/>
+                <w:szCs w:val="24"/>
+              </w:rPr>
+            </w:pPr>
+            <w:r>
+              <w:rPr>
+                <w:sz w:val="24"/>
+                <w:szCs w:val="24"/>
+              </w:rPr>
+              <w:t>Linus Torvald</w:t>
+            </w:r>
+          </w:p>
+        </w:tc>
+        <w:tc>
+          <w:tcPr>
+            <w:tcW w:w="6095" w:type="dxa"/>
+          </w:tcPr>
+          <w:p>
+            <w:pPr>
+              <w:rPr>
+                <w:sz w:val="24"/>
+                <w:szCs w:val="24"/>
+              </w:rPr>
+            </w:pPr>
+            <w:r>
+              <w:rPr>
+                <w:sz w:val="24"/>
+                <w:szCs w:val="24"/>
+              </w:rPr>
+              <w:t>Make first Linux kernel which is freely available to anyone</w:t>
+            </w:r>
+          </w:p>
+        </w:tc>
+      </w:tr>
+    </w:tbl>
+    <w:p>
+      <w:pPr>
+        <w:rPr>
+          <w:sz w:val="24"/>
+          <w:szCs w:val="24"/>
+        </w:rPr>
+      </w:pPr>
+    </w:p>
+    <w:p>
+      <w:pPr>
+        <w:rPr>
+          <w:sz w:val="24"/>
+          <w:szCs w:val="24"/>
+        </w:rPr>
+      </w:pPr>
+      <w:r>
+        <w:rPr>
+          <w:sz w:val="24"/>
+          <w:szCs w:val="24"/>
+        </w:rPr>
+        <w:t>Linux is a kernel and not an operating system</w:t>
+      </w:r>
+      <w:r>
+        <w:rPr>
+          <w:sz w:val="24"/>
+          <w:szCs w:val="24"/>
+        </w:rPr>
+        <w:t>.</w:t>
+      </w:r>
+    </w:p>
+    <w:p>
+      <w:pPr>
+        <w:rPr>
+          <w:sz w:val="24"/>
+          <w:szCs w:val="24"/>
+        </w:rPr>
+      </w:pPr>
+      <w:r>
+        <w:rPr>
+          <w:sz w:val="24"/>
+          <w:szCs w:val="24"/>
+        </w:rPr>
+        <w:t>A Linux distribution(</w:t>
+      </w:r>
+      <w:proofErr w:type="spellStart"/>
+      <w:r>
+        <w:rPr>
+          <w:sz w:val="24"/>
+          <w:szCs w:val="24"/>
+        </w:rPr>
+        <w:t>os</w:t>
+      </w:r>
+      <w:proofErr w:type="spellEnd"/>
+      <w:r>
+        <w:rPr>
+          <w:sz w:val="24"/>
+          <w:szCs w:val="24"/>
+        </w:rPr>
+        <w:t>) is the combination of Linux kernel and a collection of software (GNU) that together, called an OS.</w:t>
+      </w:r>
+    </w:p>
+    <w:p>
+      <w:pPr>
+        <w:rPr>
+          <w:sz w:val="24"/>
+          <w:szCs w:val="24"/>
+        </w:rPr>
+      </w:pPr>
+      <w:r>
+        <w:rPr>
+          <w:sz w:val="24"/>
+          <w:szCs w:val="24"/>
+        </w:rPr>
+        <w:t>Linux is not a UNIX derivative. It was written from scratch.</w:t>
+      </w:r>
+    </w:p>
+    <w:p>
+      <w:pPr>
+        <w:rPr>
+          <w:sz w:val="24"/>
+          <w:szCs w:val="24"/>
+        </w:rPr>
+      </w:pPr>
+      <w:r>
+        <w:rPr>
+          <w:noProof/>
+          <w:sz w:val="24"/>
+          <w:szCs w:val="24"/>
+        </w:rPr>
+        <w:drawing>
+          <wp:inline distT="0" distB="0" distL="0" distR="0" wp14:anchorId="58AA252A" wp14:editId="1260946F">
+            <wp:extent cx="6598920" cy="1493520"/>
+            <wp:effectExtent l="0" t="0" r="0" b="0"/>
+            <wp:docPr id="2101195253" name="Picture 2"/>
+            <wp:cNvGraphicFramePr>
+              <a:graphicFrameLocks xmlns:a="http://schemas.openxmlformats.org/drawingml/2006/main" noChangeAspect="1"/>
+            </wp:cNvGraphicFramePr>
+            <a:graphic xmlns:a="http://schemas.openxmlformats.org/drawingml/2006/main">
+              <a:graphicData uri="http://schemas.openxmlformats.org/drawingml/2006/picture">
+                <pic:pic xmlns:pic="http://schemas.openxmlformats.org/drawingml/2006/picture">
+                  <pic:nvPicPr>
+                    <pic:cNvPr id="2101195253" name="Picture 2101195253"/>
+                    <pic:cNvPicPr/>
+                  </pic:nvPicPr>
+                  <pic:blipFill>
+                    <a:blip r:embed="rId5">
+                      <a:extLst>
+                        <a:ext uri="{28A0092B-C50C-407E-A947-70E740481C1C}">
+                          <a14:useLocalDpi xmlns:a14="http://schemas.microsoft.com/office/drawing/2010/main" val="0"/>
+                        </a:ext>
+                      </a:extLst>
+                    </a:blip>
+                    <a:stretch>
+                      <a:fillRect/>
+                    </a:stretch>
+                  </pic:blipFill>
+                  <pic:spPr>
+                    <a:xfrm>
+                      <a:off x="0" y="0"/>
+                      <a:ext cx="6613881" cy="1496906"/>
+                    </a:xfrm>
+                    <a:prstGeom prst="rect">
+                      <a:avLst/>
+                    </a:prstGeom>
+                  </pic:spPr>
+                </pic:pic>
+              </a:graphicData>
+            </a:graphic>
+          </wp:inline>
+        </w:drawing>
+      </w:r>
+    </w:p>
+    <w:p>
+      <w:pPr>
+        <w:rPr>
+          <w:sz w:val="24"/>
+          <w:szCs w:val="24"/>
+        </w:rPr>
+      </w:pPr>
+    </w:p>
+    <w:p>
+      <w:pPr>
+        <w:rPr>
+          <w:sz w:val="24"/>
+          <w:szCs w:val="24"/>
+        </w:rPr>
+      </w:pPr>
+    </w:p>
+    <w:p>
+      <w:pPr>
+        <w:rPr>
+          <w:b/>
+          <w:bCs/>
+          <w:sz w:val="24"/>
+          <w:szCs w:val="24"/>
+        </w:rPr>
+      </w:pPr>
+      <w:r>
+        <w:rPr>
+          <w:b/>
+          <w:bCs/>
+          <w:sz w:val="24"/>
+          <w:szCs w:val="24"/>
+        </w:rPr>
+        <w:t>Features of Linux</w:t>
+      </w:r>
+    </w:p>
+    <w:p>
+      <w:pPr>
+        <w:rPr>
+          <w:b/>
+          <w:bCs/>
+          <w:sz w:val="24"/>
+          <w:szCs w:val="24"/>
+        </w:rPr>
+      </w:pPr>
+      <w:r>
+        <w:rPr>
+          <w:b/>
+          <w:bCs/>
+          <w:sz w:val="24"/>
+          <w:szCs w:val="24"/>
+        </w:rPr>
+        <w:t>1) Open Source</w:t>
+      </w:r>
+    </w:p>
+    <w:p>
+      <w:pPr>
+        <w:pStyle w:val="ListParagraph"/>
+        <w:numPr>
+          <w:ilvl w:val="1"/>
+          <w:numId w:val="3"/>
+        </w:numPr>
+        <w:rPr>
+          <w:sz w:val="24"/>
+          <w:szCs w:val="24"/>
+        </w:rPr>
+      </w:pPr>
+      <w:r>
+        <w:rPr>
+          <w:sz w:val="24"/>
+          <w:szCs w:val="24"/>
+        </w:rPr>
+        <w:t xml:space="preserve">The source code of Linux OS is openly available to anyone. </w:t>
+      </w:r>
+    </w:p>
+    <w:p>
+      <w:pPr>
+        <w:pStyle w:val="ListParagraph"/>
+        <w:numPr>
+          <w:ilvl w:val="1"/>
+          <w:numId w:val="3"/>
+        </w:numPr>
+        <w:rPr>
+          <w:sz w:val="24"/>
+          <w:szCs w:val="24"/>
+        </w:rPr>
+      </w:pPr>
+      <w:r>
+        <w:rPr>
+          <w:sz w:val="24"/>
+          <w:szCs w:val="24"/>
+        </w:rPr>
+        <w:t>Anyone can open it, expand it and modify it as required.</w:t>
+      </w:r>
+    </w:p>
+    <w:p>
+      <w:pPr>
+        <w:pStyle w:val="ListParagraph"/>
+        <w:numPr>
+          <w:ilvl w:val="1"/>
+          <w:numId w:val="3"/>
+        </w:numPr>
+        <w:rPr>
+          <w:sz w:val="24"/>
+          <w:szCs w:val="24"/>
+        </w:rPr>
+      </w:pPr>
+      <w:r>
+        <w:rPr>
+          <w:sz w:val="24"/>
+          <w:szCs w:val="24"/>
+        </w:rPr>
+        <w:t>We can create our own OS by using Linux code.</w:t>
+      </w:r>
+    </w:p>
+    <w:p>
+      <w:pPr>
+        <w:pStyle w:val="ListParagraph"/>
+        <w:numPr>
+          <w:ilvl w:val="1"/>
+          <w:numId w:val="3"/>
+        </w:numPr>
+        <w:rPr>
+          <w:sz w:val="24"/>
+          <w:szCs w:val="24"/>
+        </w:rPr>
+      </w:pPr>
+      <w:r>
+        <w:rPr>
+          <w:sz w:val="24"/>
+          <w:szCs w:val="24"/>
+        </w:rPr>
+        <w:t>Simply open-source means have freedom to:</w:t>
+      </w:r>
+    </w:p>
+    <w:p>
+      <w:pPr>
+        <w:pStyle w:val="ListParagraph"/>
+        <w:numPr>
+          <w:ilvl w:val="1"/>
+          <w:numId w:val="3"/>
+        </w:numPr>
+        <w:rPr>
+          <w:sz w:val="24"/>
+          <w:szCs w:val="24"/>
+        </w:rPr>
+      </w:pPr>
+      <w:r>
+        <w:rPr>
+          <w:sz w:val="24"/>
+          <w:szCs w:val="24"/>
+        </w:rPr>
+        <w:t>run program, for any purposes.</w:t>
+      </w:r>
+    </w:p>
+    <w:p>
+      <w:pPr>
+        <w:pStyle w:val="ListParagraph"/>
+        <w:numPr>
+          <w:ilvl w:val="1"/>
+          <w:numId w:val="3"/>
+        </w:numPr>
+        <w:rPr>
+          <w:sz w:val="24"/>
+          <w:szCs w:val="24"/>
+        </w:rPr>
+      </w:pPr>
+      <w:r>
+        <w:rPr>
+          <w:sz w:val="24"/>
+          <w:szCs w:val="24"/>
+        </w:rPr>
+        <w:t>study how program works and change it.</w:t>
+      </w:r>
+    </w:p>
+    <w:p>
+      <w:pPr>
+        <w:pStyle w:val="ListParagraph"/>
+        <w:numPr>
+          <w:ilvl w:val="1"/>
+          <w:numId w:val="3"/>
+        </w:numPr>
+        <w:rPr>
+          <w:sz w:val="24"/>
+          <w:szCs w:val="24"/>
+        </w:rPr>
+      </w:pPr>
+      <w:r>
+        <w:rPr>
+          <w:sz w:val="24"/>
+          <w:szCs w:val="24"/>
+        </w:rPr>
+        <w:t>distribute versions.</w:t>
+      </w:r>
+    </w:p>
+    <w:p>
+      <w:pPr>
+        <w:rPr>
+          <w:b/>
+          <w:bCs/>
+          <w:sz w:val="24"/>
+          <w:szCs w:val="24"/>
+        </w:rPr>
+      </w:pPr>
+    </w:p>
+    <w:p>
+      <w:pPr>
+        <w:rPr>
+          <w:b/>
+          <w:bCs/>
+          <w:sz w:val="24"/>
+          <w:szCs w:val="24"/>
+        </w:rPr>
+      </w:pPr>
+      <w:r>
+        <w:rPr>
+          <w:b/>
+          <w:bCs/>
+          <w:sz w:val="24"/>
+          <w:szCs w:val="24"/>
+        </w:rPr>
+        <w:t>2) Free</w:t>
+      </w:r>
+    </w:p>
+    <w:p>
+      <w:pPr>
+        <w:pStyle w:val="ListParagraph"/>
+        <w:numPr>
+          <w:ilvl w:val="0"/>
+          <w:numId w:val="4"/>
+        </w:numPr>
+        <w:rPr>
+          <w:b/>
+          <w:bCs/>
+          <w:sz w:val="24"/>
+          <w:szCs w:val="24"/>
+        </w:rPr>
+      </w:pPr>
+      <w:r>
+        <w:rPr>
+          <w:sz w:val="24"/>
+          <w:szCs w:val="24"/>
+        </w:rPr>
+        <w:t>Free to use this OS for personal use, on the server, and for educational use.</w:t>
+      </w:r>
+    </w:p>
+    <w:p>
+      <w:pPr>
+        <w:pStyle w:val="ListParagraph"/>
+        <w:numPr>
+          <w:ilvl w:val="0"/>
+          <w:numId w:val="4"/>
+        </w:numPr>
+        <w:rPr>
+          <w:sz w:val="24"/>
+          <w:szCs w:val="24"/>
+        </w:rPr>
+      </w:pPr>
+      <w:r>
+        <w:rPr>
+          <w:sz w:val="24"/>
+          <w:szCs w:val="24"/>
+        </w:rPr>
+        <w:t>A free License and collaborative project that can be developed by the user contribution.</w:t>
+      </w:r>
+    </w:p>
+    <w:p>
+      <w:pPr>
+        <w:rPr>
+          <w:b/>
+          <w:bCs/>
+          <w:sz w:val="24"/>
+          <w:szCs w:val="24"/>
+        </w:rPr>
+      </w:pPr>
+    </w:p>
+    <w:p>
+      <w:pPr>
+        <w:rPr>
+          <w:b/>
+          <w:bCs/>
+          <w:sz w:val="24"/>
+          <w:szCs w:val="24"/>
+        </w:rPr>
+      </w:pPr>
+      <w:r>
+        <w:rPr>
+          <w:b/>
+          <w:bCs/>
+          <w:sz w:val="24"/>
+          <w:szCs w:val="24"/>
+        </w:rPr>
+        <w:t xml:space="preserve">3) Security </w:t>
+      </w:r>
+    </w:p>
+    <w:p>
+      <w:pPr>
+        <w:pStyle w:val="ListParagraph"/>
+        <w:numPr>
+          <w:ilvl w:val="0"/>
+          <w:numId w:val="5"/>
+        </w:numPr>
+        <w:rPr>
+          <w:sz w:val="24"/>
+          <w:szCs w:val="24"/>
+        </w:rPr>
+      </w:pPr>
+      <w:r>
+        <w:rPr>
+          <w:sz w:val="24"/>
+          <w:szCs w:val="24"/>
+        </w:rPr>
+        <w:t>Linux is more secure OS</w:t>
+      </w:r>
+    </w:p>
+    <w:p>
+      <w:pPr>
+        <w:pStyle w:val="ListParagraph"/>
+        <w:numPr>
+          <w:ilvl w:val="0"/>
+          <w:numId w:val="5"/>
+        </w:numPr>
+        <w:rPr>
+          <w:sz w:val="24"/>
+          <w:szCs w:val="24"/>
+        </w:rPr>
+      </w:pPr>
+      <w:r>
+        <w:rPr>
+          <w:sz w:val="24"/>
+          <w:szCs w:val="24"/>
+        </w:rPr>
+        <w:t>Limited permissions</w:t>
+      </w:r>
+    </w:p>
+    <w:p>
+      <w:pPr>
+        <w:pStyle w:val="ListParagraph"/>
+        <w:numPr>
+          <w:ilvl w:val="0"/>
+          <w:numId w:val="5"/>
+        </w:numPr>
+        <w:rPr>
+          <w:sz w:val="24"/>
+          <w:szCs w:val="24"/>
+        </w:rPr>
+      </w:pPr>
+      <w:r>
+        <w:rPr>
+          <w:sz w:val="24"/>
+          <w:szCs w:val="24"/>
+        </w:rPr>
+        <w:t>Super user and standard user privileges</w:t>
+      </w:r>
+    </w:p>
+    <w:p>
+      <w:pPr>
+        <w:pStyle w:val="ListParagraph"/>
+        <w:numPr>
+          <w:ilvl w:val="0"/>
+          <w:numId w:val="5"/>
+        </w:numPr>
+        <w:rPr>
+          <w:sz w:val="24"/>
+          <w:szCs w:val="24"/>
+        </w:rPr>
+      </w:pPr>
+      <w:r>
+        <w:rPr>
+          <w:sz w:val="24"/>
+          <w:szCs w:val="24"/>
+        </w:rPr>
+        <w:t>Open source- allowing anyone to inspect, modify and improve code</w:t>
+      </w:r>
+      <w:r>
+        <w:rPr>
+          <w:sz w:val="24"/>
+          <w:szCs w:val="24"/>
+        </w:rPr>
+        <w:t xml:space="preserve"> </w:t>
+      </w:r>
+      <w:r>
+        <w:rPr>
+          <w:sz w:val="24"/>
+          <w:szCs w:val="24"/>
+        </w:rPr>
+        <w:t>enable large community to fix vulnerabilities</w:t>
+      </w:r>
+    </w:p>
+    <w:p>
+      <w:pPr>
+        <w:pStyle w:val="ListParagraph"/>
+        <w:numPr>
+          <w:ilvl w:val="0"/>
+          <w:numId w:val="5"/>
+        </w:numPr>
+        <w:rPr>
+          <w:sz w:val="24"/>
+          <w:szCs w:val="24"/>
+        </w:rPr>
+      </w:pPr>
+      <w:r>
+        <w:rPr>
+          <w:sz w:val="24"/>
+          <w:szCs w:val="24"/>
+        </w:rPr>
+        <w:t xml:space="preserve">A global development community look at different ways to enhance its security, hence it is highly secured and robust so </w:t>
+      </w:r>
+      <w:r>
+        <w:rPr>
+          <w:sz w:val="24"/>
+          <w:szCs w:val="24"/>
+        </w:rPr>
+        <w:t>we</w:t>
+      </w:r>
+      <w:r>
+        <w:rPr>
+          <w:sz w:val="24"/>
+          <w:szCs w:val="24"/>
+        </w:rPr>
+        <w:t xml:space="preserve"> don't need an antivirus to scan it regularly</w:t>
+      </w:r>
+      <w:r>
+        <w:rPr>
+          <w:b/>
+          <w:bCs/>
+          <w:sz w:val="24"/>
+          <w:szCs w:val="24"/>
+        </w:rPr>
+        <w:t>.</w:t>
+      </w:r>
+    </w:p>
+    <w:p>
+      <w:pPr>
+        <w:rPr>
+          <w:b/>
+          <w:bCs/>
+          <w:sz w:val="24"/>
+          <w:szCs w:val="24"/>
+        </w:rPr>
+      </w:pPr>
+    </w:p>
+    <w:p>
+      <w:pPr>
+        <w:rPr>
+          <w:b/>
+          <w:bCs/>
+          <w:sz w:val="24"/>
+          <w:szCs w:val="24"/>
+        </w:rPr>
+      </w:pPr>
+      <w:r>
+        <w:rPr>
+          <w:b/>
+          <w:bCs/>
+          <w:sz w:val="24"/>
+          <w:szCs w:val="24"/>
+        </w:rPr>
+        <w:t>4) Lightweight</w:t>
+      </w:r>
+    </w:p>
+    <w:p>
+      <w:pPr>
+        <w:pStyle w:val="ListParagraph"/>
+        <w:numPr>
+          <w:ilvl w:val="1"/>
+          <w:numId w:val="6"/>
+        </w:numPr>
+        <w:rPr>
+          <w:sz w:val="24"/>
+          <w:szCs w:val="24"/>
+        </w:rPr>
+      </w:pPr>
+      <w:r>
+        <w:rPr>
+          <w:sz w:val="24"/>
+          <w:szCs w:val="24"/>
+        </w:rPr>
+        <w:t>Required less hardware resources.</w:t>
+      </w:r>
+    </w:p>
+    <w:p>
+      <w:pPr>
+        <w:pStyle w:val="ListParagraph"/>
+        <w:numPr>
+          <w:ilvl w:val="1"/>
+          <w:numId w:val="6"/>
+        </w:numPr>
+        <w:rPr>
+          <w:sz w:val="24"/>
+          <w:szCs w:val="24"/>
+        </w:rPr>
+      </w:pPr>
+      <w:r>
+        <w:rPr>
+          <w:sz w:val="24"/>
+          <w:szCs w:val="24"/>
+        </w:rPr>
+        <w:t>4-8 GB hard disk space required to install.</w:t>
+      </w:r>
+    </w:p>
+    <w:p>
+      <w:pPr>
+        <w:pStyle w:val="ListParagraph"/>
+        <w:numPr>
+          <w:ilvl w:val="1"/>
+          <w:numId w:val="6"/>
+        </w:numPr>
+        <w:rPr>
+          <w:sz w:val="24"/>
+          <w:szCs w:val="24"/>
+        </w:rPr>
+      </w:pPr>
+      <w:r>
+        <w:rPr>
+          <w:sz w:val="24"/>
+          <w:szCs w:val="24"/>
+        </w:rPr>
+        <w:t>it can be installed on any small hardware and it uses quite small disk space while installation.</w:t>
+      </w:r>
+    </w:p>
+    <w:p>
+      <w:pPr>
+        <w:rPr>
+          <w:b/>
+          <w:bCs/>
+          <w:sz w:val="24"/>
+          <w:szCs w:val="24"/>
+        </w:rPr>
+      </w:pPr>
+    </w:p>
+    <w:p>
+      <w:pPr>
+        <w:rPr>
+          <w:b/>
+          <w:bCs/>
+          <w:sz w:val="24"/>
+          <w:szCs w:val="24"/>
+        </w:rPr>
+      </w:pPr>
+    </w:p>
+    <w:p>
+      <w:pPr>
+        <w:rPr>
+          <w:b/>
+          <w:bCs/>
+          <w:sz w:val="24"/>
+          <w:szCs w:val="24"/>
+        </w:rPr>
+      </w:pPr>
+      <w:r>
+        <w:rPr>
+          <w:b/>
+          <w:bCs/>
+          <w:sz w:val="24"/>
+          <w:szCs w:val="24"/>
+        </w:rPr>
+        <w:t>5) Multi</w:t>
+      </w:r>
+      <w:r>
+        <w:rPr>
+          <w:b/>
+          <w:bCs/>
+          <w:sz w:val="24"/>
+          <w:szCs w:val="24"/>
+        </w:rPr>
+        <w:t>-</w:t>
+      </w:r>
+      <w:r>
+        <w:rPr>
+          <w:b/>
+          <w:bCs/>
+          <w:sz w:val="24"/>
+          <w:szCs w:val="24"/>
+        </w:rPr>
+        <w:t>user Capability</w:t>
+      </w:r>
+    </w:p>
+    <w:p>
+      <w:pPr>
+        <w:pStyle w:val="ListParagraph"/>
+        <w:numPr>
+          <w:ilvl w:val="1"/>
+          <w:numId w:val="7"/>
+        </w:numPr>
+        <w:rPr>
+          <w:sz w:val="24"/>
+          <w:szCs w:val="24"/>
+        </w:rPr>
+      </w:pPr>
+      <w:r>
+        <w:rPr>
+          <w:sz w:val="24"/>
+          <w:szCs w:val="24"/>
+        </w:rPr>
+        <w:t>An operating system that allows and grants permission to multiple users to access underlying hardware resources simultaneously.</w:t>
+      </w:r>
+    </w:p>
+    <w:p>
+      <w:pPr>
+        <w:pStyle w:val="ListParagraph"/>
+        <w:numPr>
+          <w:ilvl w:val="1"/>
+          <w:numId w:val="7"/>
+        </w:numPr>
+        <w:rPr>
+          <w:sz w:val="24"/>
+          <w:szCs w:val="24"/>
+        </w:rPr>
+      </w:pPr>
+      <w:r>
+        <w:rPr>
+          <w:sz w:val="24"/>
+          <w:szCs w:val="24"/>
+        </w:rPr>
+        <w:t xml:space="preserve">Multiple users can access the same system resources like memory, hard disk, etc. </w:t>
+      </w:r>
+    </w:p>
+    <w:p>
+      <w:pPr>
+        <w:rPr>
+          <w:b/>
+          <w:bCs/>
+          <w:sz w:val="24"/>
+          <w:szCs w:val="24"/>
+        </w:rPr>
+      </w:pPr>
+    </w:p>
+    <w:p>
+      <w:pPr>
+        <w:rPr>
+          <w:b/>
+          <w:bCs/>
+          <w:sz w:val="24"/>
+          <w:szCs w:val="24"/>
+        </w:rPr>
+      </w:pPr>
+      <w:r>
+        <w:rPr>
+          <w:b/>
+          <w:bCs/>
+          <w:sz w:val="24"/>
+          <w:szCs w:val="24"/>
+        </w:rPr>
+        <w:t>6) Multi</w:t>
+      </w:r>
+      <w:r>
+        <w:rPr>
+          <w:b/>
+          <w:bCs/>
+          <w:sz w:val="24"/>
+          <w:szCs w:val="24"/>
+        </w:rPr>
+        <w:t>-</w:t>
+      </w:r>
+      <w:r>
+        <w:rPr>
+          <w:b/>
+          <w:bCs/>
+          <w:sz w:val="24"/>
+          <w:szCs w:val="24"/>
+        </w:rPr>
+        <w:t>tasking</w:t>
+      </w:r>
+    </w:p>
+    <w:p>
+      <w:pPr>
+        <w:pStyle w:val="ListParagraph"/>
+        <w:numPr>
+          <w:ilvl w:val="0"/>
+          <w:numId w:val="8"/>
+        </w:numPr>
+        <w:rPr>
+          <w:sz w:val="24"/>
+          <w:szCs w:val="24"/>
+        </w:rPr>
+      </w:pPr>
+      <w:r>
+        <w:rPr>
+          <w:sz w:val="24"/>
+          <w:szCs w:val="24"/>
+        </w:rPr>
+        <w:t>It allows multiple users to work on various tasks at once.</w:t>
+      </w:r>
+    </w:p>
+    <w:p>
+      <w:pPr>
+        <w:pStyle w:val="ListParagraph"/>
+        <w:numPr>
+          <w:ilvl w:val="0"/>
+          <w:numId w:val="8"/>
+        </w:numPr>
+        <w:rPr>
+          <w:sz w:val="24"/>
+          <w:szCs w:val="24"/>
+        </w:rPr>
+      </w:pPr>
+      <w:r>
+        <w:rPr>
+          <w:sz w:val="24"/>
+          <w:szCs w:val="24"/>
+        </w:rPr>
+        <w:t>Single users doing multiple tasks.</w:t>
+      </w:r>
+    </w:p>
+    <w:p>
+      <w:pPr>
+        <w:pStyle w:val="ListParagraph"/>
+        <w:numPr>
+          <w:ilvl w:val="0"/>
+          <w:numId w:val="8"/>
+        </w:numPr>
+        <w:rPr>
+          <w:sz w:val="24"/>
+          <w:szCs w:val="24"/>
+        </w:rPr>
+      </w:pPr>
+      <w:r>
+        <w:rPr>
+          <w:sz w:val="24"/>
+          <w:szCs w:val="24"/>
+        </w:rPr>
+        <w:t>Multiple users do multiple tasks which includes editing file, and using browsing facility at the same time.</w:t>
+      </w:r>
+    </w:p>
+    <w:p>
+      <w:pPr>
+        <w:rPr>
+          <w:b/>
+          <w:bCs/>
+          <w:sz w:val="24"/>
+          <w:szCs w:val="24"/>
+        </w:rPr>
+      </w:pPr>
+      <w:r>
+        <w:rPr>
+          <w:b/>
+          <w:bCs/>
+          <w:sz w:val="24"/>
+          <w:szCs w:val="24"/>
+        </w:rPr>
+        <w:t>Linux Distributions</w:t>
+      </w:r>
+    </w:p>
+    <w:p>
+      <w:pPr>
+        <w:pStyle w:val="ListParagraph"/>
+        <w:numPr>
+          <w:ilvl w:val="0"/>
+          <w:numId w:val="9"/>
+        </w:numPr>
+        <w:rPr>
+          <w:sz w:val="24"/>
+          <w:szCs w:val="24"/>
+        </w:rPr>
+      </w:pPr>
+      <w:r>
+        <w:rPr>
+          <w:sz w:val="24"/>
+          <w:szCs w:val="24"/>
+        </w:rPr>
+        <w:t>Linux has number of different versions for from new users to hard core users.</w:t>
+      </w:r>
+    </w:p>
+    <w:p>
+      <w:pPr>
+        <w:pStyle w:val="ListParagraph"/>
+        <w:numPr>
+          <w:ilvl w:val="0"/>
+          <w:numId w:val="9"/>
+        </w:numPr>
+        <w:rPr>
+          <w:sz w:val="24"/>
+          <w:szCs w:val="24"/>
+        </w:rPr>
+      </w:pPr>
+      <w:r>
+        <w:rPr>
+          <w:sz w:val="24"/>
+          <w:szCs w:val="24"/>
+        </w:rPr>
+        <w:t>Linux distributions are various versions of the Linux operating system that bundle the Linux kernel with other software packages, tools, and applications.</w:t>
+      </w:r>
+    </w:p>
+    <w:p>
+      <w:pPr>
+        <w:pStyle w:val="ListParagraph"/>
+        <w:numPr>
+          <w:ilvl w:val="0"/>
+          <w:numId w:val="9"/>
+        </w:numPr>
+        <w:rPr>
+          <w:sz w:val="24"/>
+          <w:szCs w:val="24"/>
+        </w:rPr>
+      </w:pPr>
+      <w:r>
+        <w:rPr>
+          <w:sz w:val="24"/>
+          <w:szCs w:val="24"/>
+        </w:rPr>
+        <w:t>Nearly every version of Linux is free to download.</w:t>
+      </w:r>
+    </w:p>
+    <w:p>
+      <w:pPr>
+        <w:rPr>
+          <w:sz w:val="24"/>
+          <w:szCs w:val="24"/>
+        </w:rPr>
+      </w:pPr>
+    </w:p>
+    <w:p>
+      <w:pPr>
+        <w:rPr>
+          <w:b/>
+          <w:bCs/>
+          <w:sz w:val="24"/>
+          <w:szCs w:val="24"/>
+        </w:rPr>
+      </w:pPr>
+      <w:r>
+        <w:rPr>
+          <w:b/>
+          <w:bCs/>
+          <w:sz w:val="24"/>
+          <w:szCs w:val="24"/>
+        </w:rPr>
+        <w:t xml:space="preserve">Popular Linux distributions include: </w:t>
+      </w:r>
+    </w:p>
+    <w:p>
+      <w:pPr>
+        <w:pStyle w:val="ListParagraph"/>
+        <w:numPr>
+          <w:ilvl w:val="0"/>
+          <w:numId w:val="10"/>
+        </w:numPr>
+        <w:rPr>
+          <w:sz w:val="24"/>
+          <w:szCs w:val="24"/>
+          <w:lang w:val="it-IT"/>
+        </w:rPr>
+      </w:pPr>
+      <w:r>
+        <w:rPr>
+          <w:sz w:val="24"/>
+          <w:szCs w:val="24"/>
+          <w:lang w:val="it-IT"/>
+        </w:rPr>
+        <w:t>REDHAT</w:t>
+      </w:r>
+    </w:p>
+    <w:p>
+      <w:pPr>
+        <w:pStyle w:val="ListParagraph"/>
+        <w:numPr>
+          <w:ilvl w:val="0"/>
+          <w:numId w:val="10"/>
+        </w:numPr>
+        <w:rPr>
+          <w:sz w:val="24"/>
+          <w:szCs w:val="24"/>
+          <w:lang w:val="it-IT"/>
+        </w:rPr>
+      </w:pPr>
+      <w:r>
+        <w:rPr>
+          <w:sz w:val="24"/>
+          <w:szCs w:val="24"/>
+          <w:lang w:val="it-IT"/>
+        </w:rPr>
+        <w:t>AMAZON LINUX</w:t>
+      </w:r>
+    </w:p>
+    <w:p>
+      <w:pPr>
+        <w:pStyle w:val="ListParagraph"/>
+        <w:numPr>
+          <w:ilvl w:val="0"/>
+          <w:numId w:val="10"/>
+        </w:numPr>
+        <w:rPr>
+          <w:sz w:val="24"/>
+          <w:szCs w:val="24"/>
+          <w:lang w:val="it-IT"/>
+        </w:rPr>
+      </w:pPr>
+      <w:r>
+        <w:rPr>
+          <w:sz w:val="24"/>
+          <w:szCs w:val="24"/>
+          <w:lang w:val="it-IT"/>
+        </w:rPr>
+        <w:t>LINUX MINT</w:t>
+      </w:r>
+    </w:p>
+    <w:p>
+      <w:pPr>
+        <w:pStyle w:val="ListParagraph"/>
+        <w:numPr>
+          <w:ilvl w:val="0"/>
+          <w:numId w:val="10"/>
+        </w:numPr>
+        <w:rPr>
+          <w:sz w:val="24"/>
+          <w:szCs w:val="24"/>
+          <w:lang w:val="it-IT"/>
+        </w:rPr>
+      </w:pPr>
+      <w:r>
+        <w:rPr>
+          <w:sz w:val="24"/>
+          <w:szCs w:val="24"/>
+          <w:lang w:val="it-IT"/>
+        </w:rPr>
+        <w:t>MANJARO</w:t>
+      </w:r>
+    </w:p>
+    <w:p>
+      <w:pPr>
+        <w:pStyle w:val="ListParagraph"/>
+        <w:numPr>
+          <w:ilvl w:val="0"/>
+          <w:numId w:val="10"/>
+        </w:numPr>
+        <w:rPr>
+          <w:sz w:val="24"/>
+          <w:szCs w:val="24"/>
+          <w:lang w:val="it-IT"/>
+        </w:rPr>
+      </w:pPr>
+      <w:r>
+        <w:rPr>
+          <w:sz w:val="24"/>
+          <w:szCs w:val="24"/>
+          <w:lang w:val="it-IT"/>
+        </w:rPr>
+        <w:t>DEBIAN</w:t>
+      </w:r>
+    </w:p>
+    <w:p>
+      <w:pPr>
+        <w:pStyle w:val="ListParagraph"/>
+        <w:numPr>
+          <w:ilvl w:val="0"/>
+          <w:numId w:val="10"/>
+        </w:numPr>
+        <w:rPr>
+          <w:sz w:val="24"/>
+          <w:szCs w:val="24"/>
+          <w:lang w:val="it-IT"/>
+        </w:rPr>
+      </w:pPr>
+      <w:r>
+        <w:rPr>
+          <w:sz w:val="24"/>
+          <w:szCs w:val="24"/>
+          <w:lang w:val="it-IT"/>
+        </w:rPr>
+        <w:t>UBUNTU</w:t>
+      </w:r>
+    </w:p>
+    <w:p>
+      <w:pPr>
+        <w:pStyle w:val="ListParagraph"/>
+        <w:numPr>
+          <w:ilvl w:val="0"/>
+          <w:numId w:val="10"/>
+        </w:numPr>
+        <w:rPr>
+          <w:sz w:val="24"/>
+          <w:szCs w:val="24"/>
+          <w:lang w:val="it-IT"/>
+        </w:rPr>
+      </w:pPr>
+      <w:r>
+        <w:rPr>
+          <w:sz w:val="24"/>
+          <w:szCs w:val="24"/>
+          <w:lang w:val="it-IT"/>
+        </w:rPr>
+        <w:lastRenderedPageBreak/>
+        <w:t>ANTERGOS</w:t>
+      </w:r>
+    </w:p>
+    <w:p>
+      <w:pPr>
+        <w:pStyle w:val="ListParagraph"/>
+        <w:numPr>
+          <w:ilvl w:val="0"/>
+          <w:numId w:val="10"/>
+        </w:numPr>
+        <w:rPr>
+          <w:sz w:val="24"/>
+          <w:szCs w:val="24"/>
+          <w:lang w:val="it-IT"/>
+        </w:rPr>
+      </w:pPr>
+      <w:r>
+        <w:rPr>
+          <w:sz w:val="24"/>
+          <w:szCs w:val="24"/>
+          <w:lang w:val="it-IT"/>
+        </w:rPr>
+        <w:t>FEDORA</w:t>
+      </w:r>
+    </w:p>
+    <w:p>
+      <w:pPr>
+        <w:pStyle w:val="ListParagraph"/>
+        <w:numPr>
+          <w:ilvl w:val="0"/>
+          <w:numId w:val="10"/>
+        </w:numPr>
+        <w:rPr>
+          <w:sz w:val="24"/>
+          <w:szCs w:val="24"/>
+          <w:lang w:val="it-IT"/>
+        </w:rPr>
+      </w:pPr>
+      <w:r>
+        <w:rPr>
+          <w:sz w:val="24"/>
+          <w:szCs w:val="24"/>
+          <w:lang w:val="it-IT"/>
+        </w:rPr>
+        <w:t>ELEMENTARY OS</w:t>
+      </w:r>
+    </w:p>
+    <w:p>
+      <w:pPr>
+        <w:pStyle w:val="ListParagraph"/>
+        <w:numPr>
+          <w:ilvl w:val="0"/>
+          <w:numId w:val="10"/>
+        </w:numPr>
+        <w:rPr>
+          <w:sz w:val="24"/>
+          <w:szCs w:val="24"/>
+        </w:rPr>
+      </w:pPr>
+      <w:r>
+        <w:rPr>
+          <w:sz w:val="24"/>
+          <w:szCs w:val="24"/>
+        </w:rPr>
+        <w:t>OPENSUSE</w:t>
+      </w:r>
+    </w:p>
+    <w:p>
+      <w:pPr>
+        <w:rPr>
+          <w:b/>
+          <w:bCs/>
+          <w:sz w:val="24"/>
+          <w:szCs w:val="24"/>
+        </w:rPr>
+      </w:pPr>
+    </w:p>
+    <w:p>
+      <w:pPr>
+        <w:rPr>
+          <w:b/>
+          <w:bCs/>
+          <w:sz w:val="24"/>
+          <w:szCs w:val="24"/>
+        </w:rPr>
+      </w:pPr>
+      <w:r>
+        <w:rPr>
+          <w:b/>
+          <w:bCs/>
+          <w:sz w:val="24"/>
+          <w:szCs w:val="24"/>
+        </w:rPr>
         <w:t>Architecture Of Linux OS</w:t>
       </w:r>
     </w:p>
@@ -59,13 +1628,7 @@
         <w:rPr>
           <w:noProof/>
         </w:rPr>
-        <w:t xml:space="preserve">           </w:t>
-      </w:r>
-      <w:r>
-        <w:rPr>
-          <w:noProof/>
-        </w:rPr>
-        <w:t xml:space="preserve">         </w:t>
+        <w:t xml:space="preserve">                    </w:t>
       </w:r>
       <w:r>
         <w:rPr>
@@ -87,7 +1650,7 @@
                     <pic:cNvPicPr/>
                   </pic:nvPicPr>
                   <pic:blipFill>
-                    <a:blip r:embed="rId5">
+                    <a:blip r:embed="rId6">
                       <a:extLst>
                         <a:ext uri="{28A0092B-C50C-407E-A947-70E740481C1C}">
                           <a14:useLocalDpi xmlns:a14="http://schemas.microsoft.com/office/drawing/2010/main" val="0"/>
@@ -414,13 +1977,24 @@
           <w:szCs w:val="24"/>
         </w:rPr>
       </w:pPr>
-      <w:r>
-        <w:rPr>
-          <w:b/>
-          <w:bCs/>
-          <w:sz w:val="24"/>
-          <w:szCs w:val="24"/>
-        </w:rPr>
+    </w:p>
+    <w:p>
+      <w:pPr>
+        <w:rPr>
+          <w:b/>
+          <w:bCs/>
+          <w:sz w:val="24"/>
+          <w:szCs w:val="24"/>
+        </w:rPr>
+      </w:pPr>
+      <w:r>
+        <w:rPr>
+          <w:b/>
+          <w:bCs/>
+          <w:sz w:val="24"/>
+          <w:szCs w:val="24"/>
+        </w:rPr>
+        <w:lastRenderedPageBreak/>
         <w:t>3) Kernel:</w:t>
       </w:r>
     </w:p>
@@ -1012,6 +2586,119 @@
     </w:lvl>
   </w:abstractNum>
   <w:abstractNum w:abstractNumId="1" w15:restartNumberingAfterBreak="0">
+    <w:nsid w:val="2A5B192B"/>
+    <w:multiLevelType w:val="hybridMultilevel"/>
+    <w:tmpl w:val="8CB6B476"/>
+    <w:lvl w:ilvl="0" w:tplc="40090001">
+      <w:start w:val="1"/>
+      <w:numFmt w:val="bullet"/>
+      <w:lvlText w:val=""/>
+      <w:lvlJc w:val="left"/>
+      <w:pPr>
+        <w:ind w:left="720" w:hanging="360"/>
+      </w:pPr>
+      <w:rPr>
+        <w:rFonts w:ascii="Symbol" w:hAnsi="Symbol" w:hint="default"/>
+      </w:rPr>
+    </w:lvl>
+    <w:lvl w:ilvl="1" w:tplc="40090003">
+      <w:start w:val="1"/>
+      <w:numFmt w:val="bullet"/>
+      <w:lvlText w:val="o"/>
+      <w:lvlJc w:val="left"/>
+      <w:pPr>
+        <w:ind w:left="1440" w:hanging="360"/>
+      </w:pPr>
+      <w:rPr>
+        <w:rFonts w:ascii="Courier New" w:hAnsi="Courier New" w:cs="Courier New" w:hint="default"/>
+      </w:rPr>
+    </w:lvl>
+    <w:lvl w:ilvl="2" w:tplc="40090005">
+      <w:start w:val="1"/>
+      <w:numFmt w:val="bullet"/>
+      <w:lvlText w:val=""/>
+      <w:lvlJc w:val="left"/>
+      <w:pPr>
+        <w:ind w:left="2160" w:hanging="360"/>
+      </w:pPr>
+      <w:rPr>
+        <w:rFonts w:ascii="Wingdings" w:hAnsi="Wingdings" w:hint="default"/>
+      </w:rPr>
+    </w:lvl>
+    <w:lvl w:ilvl="3" w:tplc="40090001" w:tentative="1">
+      <w:start w:val="1"/>
+      <w:numFmt w:val="bullet"/>
+      <w:lvlText w:val=""/>
+      <w:lvlJc w:val="left"/>
+      <w:pPr>
+        <w:ind w:left="2880" w:hanging="360"/>
+      </w:pPr>
+      <w:rPr>
+        <w:rFonts w:ascii="Symbol" w:hAnsi="Symbol" w:hint="default"/>
+      </w:rPr>
+    </w:lvl>
+    <w:lvl w:ilvl="4" w:tplc="40090003" w:tentative="1">
+      <w:start w:val="1"/>
+      <w:numFmt w:val="bullet"/>
+      <w:lvlText w:val="o"/>
+      <w:lvlJc w:val="left"/>
+      <w:pPr>
+        <w:ind w:left="3600" w:hanging="360"/>
+      </w:pPr>
+      <w:rPr>
+        <w:rFonts w:ascii="Courier New" w:hAnsi="Courier New" w:cs="Courier New" w:hint="default"/>
+      </w:rPr>
+    </w:lvl>
+    <w:lvl w:ilvl="5" w:tplc="40090005" w:tentative="1">
+      <w:start w:val="1"/>
+      <w:numFmt w:val="bullet"/>
+      <w:lvlText w:val=""/>
+      <w:lvlJc w:val="left"/>
+      <w:pPr>
+        <w:ind w:left="4320" w:hanging="360"/>
+      </w:pPr>
+      <w:rPr>
+        <w:rFonts w:ascii="Wingdings" w:hAnsi="Wingdings" w:hint="default"/>
+      </w:rPr>
+    </w:lvl>
+    <w:lvl w:ilvl="6" w:tplc="40090001" w:tentative="1">
+      <w:start w:val="1"/>
+      <w:numFmt w:val="bullet"/>
+      <w:lvlText w:val=""/>
+      <w:lvlJc w:val="left"/>
+      <w:pPr>
+        <w:ind w:left="5040" w:hanging="360"/>
+      </w:pPr>
+      <w:rPr>
+        <w:rFonts w:ascii="Symbol" w:hAnsi="Symbol" w:hint="default"/>
+      </w:rPr>
+    </w:lvl>
+    <w:lvl w:ilvl="7" w:tplc="40090003" w:tentative="1">
+      <w:start w:val="1"/>
+      <w:numFmt w:val="bullet"/>
+      <w:lvlText w:val="o"/>
+      <w:lvlJc w:val="left"/>
+      <w:pPr>
+        <w:ind w:left="5760" w:hanging="360"/>
+      </w:pPr>
+      <w:rPr>
+        <w:rFonts w:ascii="Courier New" w:hAnsi="Courier New" w:cs="Courier New" w:hint="default"/>
+      </w:rPr>
+    </w:lvl>
+    <w:lvl w:ilvl="8" w:tplc="40090005" w:tentative="1">
+      <w:start w:val="1"/>
+      <w:numFmt w:val="bullet"/>
+      <w:lvlText w:val=""/>
+      <w:lvlJc w:val="left"/>
+      <w:pPr>
+        <w:ind w:left="6480" w:hanging="360"/>
+      </w:pPr>
+      <w:rPr>
+        <w:rFonts w:ascii="Wingdings" w:hAnsi="Wingdings" w:hint="default"/>
+      </w:rPr>
+    </w:lvl>
+  </w:abstractNum>
+  <w:abstractNum w:abstractNumId="2" w15:restartNumberingAfterBreak="0">
     <w:nsid w:val="2C07441C"/>
     <w:multiLevelType w:val="hybridMultilevel"/>
     <w:tmpl w:val="4B80DFC6"/>
@@ -1124,11 +2811,826 @@
       </w:rPr>
     </w:lvl>
   </w:abstractNum>
+  <w:abstractNum w:abstractNumId="3" w15:restartNumberingAfterBreak="0">
+    <w:nsid w:val="31F012B8"/>
+    <w:multiLevelType w:val="hybridMultilevel"/>
+    <w:tmpl w:val="86FE59EA"/>
+    <w:lvl w:ilvl="0" w:tplc="40090001">
+      <w:start w:val="1"/>
+      <w:numFmt w:val="bullet"/>
+      <w:lvlText w:val=""/>
+      <w:lvlJc w:val="left"/>
+      <w:pPr>
+        <w:ind w:left="720" w:hanging="360"/>
+      </w:pPr>
+      <w:rPr>
+        <w:rFonts w:ascii="Symbol" w:hAnsi="Symbol" w:hint="default"/>
+      </w:rPr>
+    </w:lvl>
+    <w:lvl w:ilvl="1" w:tplc="40090003" w:tentative="1">
+      <w:start w:val="1"/>
+      <w:numFmt w:val="bullet"/>
+      <w:lvlText w:val="o"/>
+      <w:lvlJc w:val="left"/>
+      <w:pPr>
+        <w:ind w:left="1440" w:hanging="360"/>
+      </w:pPr>
+      <w:rPr>
+        <w:rFonts w:ascii="Courier New" w:hAnsi="Courier New" w:cs="Courier New" w:hint="default"/>
+      </w:rPr>
+    </w:lvl>
+    <w:lvl w:ilvl="2" w:tplc="40090005" w:tentative="1">
+      <w:start w:val="1"/>
+      <w:numFmt w:val="bullet"/>
+      <w:lvlText w:val=""/>
+      <w:lvlJc w:val="left"/>
+      <w:pPr>
+        <w:ind w:left="2160" w:hanging="360"/>
+      </w:pPr>
+      <w:rPr>
+        <w:rFonts w:ascii="Wingdings" w:hAnsi="Wingdings" w:hint="default"/>
+      </w:rPr>
+    </w:lvl>
+    <w:lvl w:ilvl="3" w:tplc="40090001" w:tentative="1">
+      <w:start w:val="1"/>
+      <w:numFmt w:val="bullet"/>
+      <w:lvlText w:val=""/>
+      <w:lvlJc w:val="left"/>
+      <w:pPr>
+        <w:ind w:left="2880" w:hanging="360"/>
+      </w:pPr>
+      <w:rPr>
+        <w:rFonts w:ascii="Symbol" w:hAnsi="Symbol" w:hint="default"/>
+      </w:rPr>
+    </w:lvl>
+    <w:lvl w:ilvl="4" w:tplc="40090003" w:tentative="1">
+      <w:start w:val="1"/>
+      <w:numFmt w:val="bullet"/>
+      <w:lvlText w:val="o"/>
+      <w:lvlJc w:val="left"/>
+      <w:pPr>
+        <w:ind w:left="3600" w:hanging="360"/>
+      </w:pPr>
+      <w:rPr>
+        <w:rFonts w:ascii="Courier New" w:hAnsi="Courier New" w:cs="Courier New" w:hint="default"/>
+      </w:rPr>
+    </w:lvl>
+    <w:lvl w:ilvl="5" w:tplc="40090005" w:tentative="1">
+      <w:start w:val="1"/>
+      <w:numFmt w:val="bullet"/>
+      <w:lvlText w:val=""/>
+      <w:lvlJc w:val="left"/>
+      <w:pPr>
+        <w:ind w:left="4320" w:hanging="360"/>
+      </w:pPr>
+      <w:rPr>
+        <w:rFonts w:ascii="Wingdings" w:hAnsi="Wingdings" w:hint="default"/>
+      </w:rPr>
+    </w:lvl>
+    <w:lvl w:ilvl="6" w:tplc="40090001" w:tentative="1">
+      <w:start w:val="1"/>
+      <w:numFmt w:val="bullet"/>
+      <w:lvlText w:val=""/>
+      <w:lvlJc w:val="left"/>
+      <w:pPr>
+        <w:ind w:left="5040" w:hanging="360"/>
+      </w:pPr>
+      <w:rPr>
+        <w:rFonts w:ascii="Symbol" w:hAnsi="Symbol" w:hint="default"/>
+      </w:rPr>
+    </w:lvl>
+    <w:lvl w:ilvl="7" w:tplc="40090003" w:tentative="1">
+      <w:start w:val="1"/>
+      <w:numFmt w:val="bullet"/>
+      <w:lvlText w:val="o"/>
+      <w:lvlJc w:val="left"/>
+      <w:pPr>
+        <w:ind w:left="5760" w:hanging="360"/>
+      </w:pPr>
+      <w:rPr>
+        <w:rFonts w:ascii="Courier New" w:hAnsi="Courier New" w:cs="Courier New" w:hint="default"/>
+      </w:rPr>
+    </w:lvl>
+    <w:lvl w:ilvl="8" w:tplc="40090005" w:tentative="1">
+      <w:start w:val="1"/>
+      <w:numFmt w:val="bullet"/>
+      <w:lvlText w:val=""/>
+      <w:lvlJc w:val="left"/>
+      <w:pPr>
+        <w:ind w:left="6480" w:hanging="360"/>
+      </w:pPr>
+      <w:rPr>
+        <w:rFonts w:ascii="Wingdings" w:hAnsi="Wingdings" w:hint="default"/>
+      </w:rPr>
+    </w:lvl>
+  </w:abstractNum>
+  <w:abstractNum w:abstractNumId="4" w15:restartNumberingAfterBreak="0">
+    <w:nsid w:val="361E5843"/>
+    <w:multiLevelType w:val="hybridMultilevel"/>
+    <w:tmpl w:val="18D89F70"/>
+    <w:lvl w:ilvl="0" w:tplc="FFFFFFFF">
+      <w:start w:val="1"/>
+      <w:numFmt w:val="bullet"/>
+      <w:lvlText w:val=""/>
+      <w:lvlJc w:val="left"/>
+      <w:pPr>
+        <w:ind w:left="720" w:hanging="360"/>
+      </w:pPr>
+      <w:rPr>
+        <w:rFonts w:ascii="Symbol" w:hAnsi="Symbol" w:hint="default"/>
+      </w:rPr>
+    </w:lvl>
+    <w:lvl w:ilvl="1" w:tplc="40090001">
+      <w:start w:val="1"/>
+      <w:numFmt w:val="bullet"/>
+      <w:lvlText w:val=""/>
+      <w:lvlJc w:val="left"/>
+      <w:pPr>
+        <w:ind w:left="720" w:hanging="360"/>
+      </w:pPr>
+      <w:rPr>
+        <w:rFonts w:ascii="Symbol" w:hAnsi="Symbol" w:hint="default"/>
+      </w:rPr>
+    </w:lvl>
+    <w:lvl w:ilvl="2" w:tplc="FFFFFFFF" w:tentative="1">
+      <w:start w:val="1"/>
+      <w:numFmt w:val="bullet"/>
+      <w:lvlText w:val=""/>
+      <w:lvlJc w:val="left"/>
+      <w:pPr>
+        <w:ind w:left="2160" w:hanging="360"/>
+      </w:pPr>
+      <w:rPr>
+        <w:rFonts w:ascii="Wingdings" w:hAnsi="Wingdings" w:hint="default"/>
+      </w:rPr>
+    </w:lvl>
+    <w:lvl w:ilvl="3" w:tplc="FFFFFFFF" w:tentative="1">
+      <w:start w:val="1"/>
+      <w:numFmt w:val="bullet"/>
+      <w:lvlText w:val=""/>
+      <w:lvlJc w:val="left"/>
+      <w:pPr>
+        <w:ind w:left="2880" w:hanging="360"/>
+      </w:pPr>
+      <w:rPr>
+        <w:rFonts w:ascii="Symbol" w:hAnsi="Symbol" w:hint="default"/>
+      </w:rPr>
+    </w:lvl>
+    <w:lvl w:ilvl="4" w:tplc="FFFFFFFF" w:tentative="1">
+      <w:start w:val="1"/>
+      <w:numFmt w:val="bullet"/>
+      <w:lvlText w:val="o"/>
+      <w:lvlJc w:val="left"/>
+      <w:pPr>
+        <w:ind w:left="3600" w:hanging="360"/>
+      </w:pPr>
+      <w:rPr>
+        <w:rFonts w:ascii="Courier New" w:hAnsi="Courier New" w:cs="Courier New" w:hint="default"/>
+      </w:rPr>
+    </w:lvl>
+    <w:lvl w:ilvl="5" w:tplc="FFFFFFFF" w:tentative="1">
+      <w:start w:val="1"/>
+      <w:numFmt w:val="bullet"/>
+      <w:lvlText w:val=""/>
+      <w:lvlJc w:val="left"/>
+      <w:pPr>
+        <w:ind w:left="4320" w:hanging="360"/>
+      </w:pPr>
+      <w:rPr>
+        <w:rFonts w:ascii="Wingdings" w:hAnsi="Wingdings" w:hint="default"/>
+      </w:rPr>
+    </w:lvl>
+    <w:lvl w:ilvl="6" w:tplc="FFFFFFFF" w:tentative="1">
+      <w:start w:val="1"/>
+      <w:numFmt w:val="bullet"/>
+      <w:lvlText w:val=""/>
+      <w:lvlJc w:val="left"/>
+      <w:pPr>
+        <w:ind w:left="5040" w:hanging="360"/>
+      </w:pPr>
+      <w:rPr>
+        <w:rFonts w:ascii="Symbol" w:hAnsi="Symbol" w:hint="default"/>
+      </w:rPr>
+    </w:lvl>
+    <w:lvl w:ilvl="7" w:tplc="FFFFFFFF" w:tentative="1">
+      <w:start w:val="1"/>
+      <w:numFmt w:val="bullet"/>
+      <w:lvlText w:val="o"/>
+      <w:lvlJc w:val="left"/>
+      <w:pPr>
+        <w:ind w:left="5760" w:hanging="360"/>
+      </w:pPr>
+      <w:rPr>
+        <w:rFonts w:ascii="Courier New" w:hAnsi="Courier New" w:cs="Courier New" w:hint="default"/>
+      </w:rPr>
+    </w:lvl>
+    <w:lvl w:ilvl="8" w:tplc="FFFFFFFF" w:tentative="1">
+      <w:start w:val="1"/>
+      <w:numFmt w:val="bullet"/>
+      <w:lvlText w:val=""/>
+      <w:lvlJc w:val="left"/>
+      <w:pPr>
+        <w:ind w:left="6480" w:hanging="360"/>
+      </w:pPr>
+      <w:rPr>
+        <w:rFonts w:ascii="Wingdings" w:hAnsi="Wingdings" w:hint="default"/>
+      </w:rPr>
+    </w:lvl>
+  </w:abstractNum>
+  <w:abstractNum w:abstractNumId="5" w15:restartNumberingAfterBreak="0">
+    <w:nsid w:val="379F09C0"/>
+    <w:multiLevelType w:val="hybridMultilevel"/>
+    <w:tmpl w:val="FFEE05D0"/>
+    <w:lvl w:ilvl="0" w:tplc="FFFFFFFF">
+      <w:start w:val="1"/>
+      <w:numFmt w:val="bullet"/>
+      <w:lvlText w:val=""/>
+      <w:lvlJc w:val="left"/>
+      <w:pPr>
+        <w:ind w:left="720" w:hanging="360"/>
+      </w:pPr>
+      <w:rPr>
+        <w:rFonts w:ascii="Symbol" w:hAnsi="Symbol" w:hint="default"/>
+      </w:rPr>
+    </w:lvl>
+    <w:lvl w:ilvl="1" w:tplc="40090001">
+      <w:start w:val="1"/>
+      <w:numFmt w:val="bullet"/>
+      <w:lvlText w:val=""/>
+      <w:lvlJc w:val="left"/>
+      <w:pPr>
+        <w:ind w:left="720" w:hanging="360"/>
+      </w:pPr>
+      <w:rPr>
+        <w:rFonts w:ascii="Symbol" w:hAnsi="Symbol" w:hint="default"/>
+      </w:rPr>
+    </w:lvl>
+    <w:lvl w:ilvl="2" w:tplc="FFFFFFFF" w:tentative="1">
+      <w:start w:val="1"/>
+      <w:numFmt w:val="bullet"/>
+      <w:lvlText w:val=""/>
+      <w:lvlJc w:val="left"/>
+      <w:pPr>
+        <w:ind w:left="2160" w:hanging="360"/>
+      </w:pPr>
+      <w:rPr>
+        <w:rFonts w:ascii="Wingdings" w:hAnsi="Wingdings" w:hint="default"/>
+      </w:rPr>
+    </w:lvl>
+    <w:lvl w:ilvl="3" w:tplc="FFFFFFFF" w:tentative="1">
+      <w:start w:val="1"/>
+      <w:numFmt w:val="bullet"/>
+      <w:lvlText w:val=""/>
+      <w:lvlJc w:val="left"/>
+      <w:pPr>
+        <w:ind w:left="2880" w:hanging="360"/>
+      </w:pPr>
+      <w:rPr>
+        <w:rFonts w:ascii="Symbol" w:hAnsi="Symbol" w:hint="default"/>
+      </w:rPr>
+    </w:lvl>
+    <w:lvl w:ilvl="4" w:tplc="FFFFFFFF" w:tentative="1">
+      <w:start w:val="1"/>
+      <w:numFmt w:val="bullet"/>
+      <w:lvlText w:val="o"/>
+      <w:lvlJc w:val="left"/>
+      <w:pPr>
+        <w:ind w:left="3600" w:hanging="360"/>
+      </w:pPr>
+      <w:rPr>
+        <w:rFonts w:ascii="Courier New" w:hAnsi="Courier New" w:cs="Courier New" w:hint="default"/>
+      </w:rPr>
+    </w:lvl>
+    <w:lvl w:ilvl="5" w:tplc="FFFFFFFF" w:tentative="1">
+      <w:start w:val="1"/>
+      <w:numFmt w:val="bullet"/>
+      <w:lvlText w:val=""/>
+      <w:lvlJc w:val="left"/>
+      <w:pPr>
+        <w:ind w:left="4320" w:hanging="360"/>
+      </w:pPr>
+      <w:rPr>
+        <w:rFonts w:ascii="Wingdings" w:hAnsi="Wingdings" w:hint="default"/>
+      </w:rPr>
+    </w:lvl>
+    <w:lvl w:ilvl="6" w:tplc="FFFFFFFF" w:tentative="1">
+      <w:start w:val="1"/>
+      <w:numFmt w:val="bullet"/>
+      <w:lvlText w:val=""/>
+      <w:lvlJc w:val="left"/>
+      <w:pPr>
+        <w:ind w:left="5040" w:hanging="360"/>
+      </w:pPr>
+      <w:rPr>
+        <w:rFonts w:ascii="Symbol" w:hAnsi="Symbol" w:hint="default"/>
+      </w:rPr>
+    </w:lvl>
+    <w:lvl w:ilvl="7" w:tplc="FFFFFFFF" w:tentative="1">
+      <w:start w:val="1"/>
+      <w:numFmt w:val="bullet"/>
+      <w:lvlText w:val="o"/>
+      <w:lvlJc w:val="left"/>
+      <w:pPr>
+        <w:ind w:left="5760" w:hanging="360"/>
+      </w:pPr>
+      <w:rPr>
+        <w:rFonts w:ascii="Courier New" w:hAnsi="Courier New" w:cs="Courier New" w:hint="default"/>
+      </w:rPr>
+    </w:lvl>
+    <w:lvl w:ilvl="8" w:tplc="FFFFFFFF" w:tentative="1">
+      <w:start w:val="1"/>
+      <w:numFmt w:val="bullet"/>
+      <w:lvlText w:val=""/>
+      <w:lvlJc w:val="left"/>
+      <w:pPr>
+        <w:ind w:left="6480" w:hanging="360"/>
+      </w:pPr>
+      <w:rPr>
+        <w:rFonts w:ascii="Wingdings" w:hAnsi="Wingdings" w:hint="default"/>
+      </w:rPr>
+    </w:lvl>
+  </w:abstractNum>
+  <w:abstractNum w:abstractNumId="6" w15:restartNumberingAfterBreak="0">
+    <w:nsid w:val="5AFC4E30"/>
+    <w:multiLevelType w:val="hybridMultilevel"/>
+    <w:tmpl w:val="A360373E"/>
+    <w:lvl w:ilvl="0" w:tplc="40090001">
+      <w:start w:val="1"/>
+      <w:numFmt w:val="bullet"/>
+      <w:lvlText w:val=""/>
+      <w:lvlJc w:val="left"/>
+      <w:pPr>
+        <w:ind w:left="720" w:hanging="360"/>
+      </w:pPr>
+      <w:rPr>
+        <w:rFonts w:ascii="Symbol" w:hAnsi="Symbol" w:hint="default"/>
+      </w:rPr>
+    </w:lvl>
+    <w:lvl w:ilvl="1" w:tplc="40090003" w:tentative="1">
+      <w:start w:val="1"/>
+      <w:numFmt w:val="bullet"/>
+      <w:lvlText w:val="o"/>
+      <w:lvlJc w:val="left"/>
+      <w:pPr>
+        <w:ind w:left="1440" w:hanging="360"/>
+      </w:pPr>
+      <w:rPr>
+        <w:rFonts w:ascii="Courier New" w:hAnsi="Courier New" w:cs="Courier New" w:hint="default"/>
+      </w:rPr>
+    </w:lvl>
+    <w:lvl w:ilvl="2" w:tplc="40090005" w:tentative="1">
+      <w:start w:val="1"/>
+      <w:numFmt w:val="bullet"/>
+      <w:lvlText w:val=""/>
+      <w:lvlJc w:val="left"/>
+      <w:pPr>
+        <w:ind w:left="2160" w:hanging="360"/>
+      </w:pPr>
+      <w:rPr>
+        <w:rFonts w:ascii="Wingdings" w:hAnsi="Wingdings" w:hint="default"/>
+      </w:rPr>
+    </w:lvl>
+    <w:lvl w:ilvl="3" w:tplc="40090001" w:tentative="1">
+      <w:start w:val="1"/>
+      <w:numFmt w:val="bullet"/>
+      <w:lvlText w:val=""/>
+      <w:lvlJc w:val="left"/>
+      <w:pPr>
+        <w:ind w:left="2880" w:hanging="360"/>
+      </w:pPr>
+      <w:rPr>
+        <w:rFonts w:ascii="Symbol" w:hAnsi="Symbol" w:hint="default"/>
+      </w:rPr>
+    </w:lvl>
+    <w:lvl w:ilvl="4" w:tplc="40090003" w:tentative="1">
+      <w:start w:val="1"/>
+      <w:numFmt w:val="bullet"/>
+      <w:lvlText w:val="o"/>
+      <w:lvlJc w:val="left"/>
+      <w:pPr>
+        <w:ind w:left="3600" w:hanging="360"/>
+      </w:pPr>
+      <w:rPr>
+        <w:rFonts w:ascii="Courier New" w:hAnsi="Courier New" w:cs="Courier New" w:hint="default"/>
+      </w:rPr>
+    </w:lvl>
+    <w:lvl w:ilvl="5" w:tplc="40090005" w:tentative="1">
+      <w:start w:val="1"/>
+      <w:numFmt w:val="bullet"/>
+      <w:lvlText w:val=""/>
+      <w:lvlJc w:val="left"/>
+      <w:pPr>
+        <w:ind w:left="4320" w:hanging="360"/>
+      </w:pPr>
+      <w:rPr>
+        <w:rFonts w:ascii="Wingdings" w:hAnsi="Wingdings" w:hint="default"/>
+      </w:rPr>
+    </w:lvl>
+    <w:lvl w:ilvl="6" w:tplc="40090001" w:tentative="1">
+      <w:start w:val="1"/>
+      <w:numFmt w:val="bullet"/>
+      <w:lvlText w:val=""/>
+      <w:lvlJc w:val="left"/>
+      <w:pPr>
+        <w:ind w:left="5040" w:hanging="360"/>
+      </w:pPr>
+      <w:rPr>
+        <w:rFonts w:ascii="Symbol" w:hAnsi="Symbol" w:hint="default"/>
+      </w:rPr>
+    </w:lvl>
+    <w:lvl w:ilvl="7" w:tplc="40090003" w:tentative="1">
+      <w:start w:val="1"/>
+      <w:numFmt w:val="bullet"/>
+      <w:lvlText w:val="o"/>
+      <w:lvlJc w:val="left"/>
+      <w:pPr>
+        <w:ind w:left="5760" w:hanging="360"/>
+      </w:pPr>
+      <w:rPr>
+        <w:rFonts w:ascii="Courier New" w:hAnsi="Courier New" w:cs="Courier New" w:hint="default"/>
+      </w:rPr>
+    </w:lvl>
+    <w:lvl w:ilvl="8" w:tplc="40090005" w:tentative="1">
+      <w:start w:val="1"/>
+      <w:numFmt w:val="bullet"/>
+      <w:lvlText w:val=""/>
+      <w:lvlJc w:val="left"/>
+      <w:pPr>
+        <w:ind w:left="6480" w:hanging="360"/>
+      </w:pPr>
+      <w:rPr>
+        <w:rFonts w:ascii="Wingdings" w:hAnsi="Wingdings" w:hint="default"/>
+      </w:rPr>
+    </w:lvl>
+  </w:abstractNum>
+  <w:abstractNum w:abstractNumId="7" w15:restartNumberingAfterBreak="0">
+    <w:nsid w:val="5E6772B1"/>
+    <w:multiLevelType w:val="hybridMultilevel"/>
+    <w:tmpl w:val="5E44D604"/>
+    <w:lvl w:ilvl="0" w:tplc="40090001">
+      <w:start w:val="1"/>
+      <w:numFmt w:val="bullet"/>
+      <w:lvlText w:val=""/>
+      <w:lvlJc w:val="left"/>
+      <w:pPr>
+        <w:ind w:left="720" w:hanging="360"/>
+      </w:pPr>
+      <w:rPr>
+        <w:rFonts w:ascii="Symbol" w:hAnsi="Symbol" w:hint="default"/>
+      </w:rPr>
+    </w:lvl>
+    <w:lvl w:ilvl="1" w:tplc="40090003" w:tentative="1">
+      <w:start w:val="1"/>
+      <w:numFmt w:val="bullet"/>
+      <w:lvlText w:val="o"/>
+      <w:lvlJc w:val="left"/>
+      <w:pPr>
+        <w:ind w:left="1440" w:hanging="360"/>
+      </w:pPr>
+      <w:rPr>
+        <w:rFonts w:ascii="Courier New" w:hAnsi="Courier New" w:cs="Courier New" w:hint="default"/>
+      </w:rPr>
+    </w:lvl>
+    <w:lvl w:ilvl="2" w:tplc="40090005" w:tentative="1">
+      <w:start w:val="1"/>
+      <w:numFmt w:val="bullet"/>
+      <w:lvlText w:val=""/>
+      <w:lvlJc w:val="left"/>
+      <w:pPr>
+        <w:ind w:left="2160" w:hanging="360"/>
+      </w:pPr>
+      <w:rPr>
+        <w:rFonts w:ascii="Wingdings" w:hAnsi="Wingdings" w:hint="default"/>
+      </w:rPr>
+    </w:lvl>
+    <w:lvl w:ilvl="3" w:tplc="40090001" w:tentative="1">
+      <w:start w:val="1"/>
+      <w:numFmt w:val="bullet"/>
+      <w:lvlText w:val=""/>
+      <w:lvlJc w:val="left"/>
+      <w:pPr>
+        <w:ind w:left="2880" w:hanging="360"/>
+      </w:pPr>
+      <w:rPr>
+        <w:rFonts w:ascii="Symbol" w:hAnsi="Symbol" w:hint="default"/>
+      </w:rPr>
+    </w:lvl>
+    <w:lvl w:ilvl="4" w:tplc="40090003" w:tentative="1">
+      <w:start w:val="1"/>
+      <w:numFmt w:val="bullet"/>
+      <w:lvlText w:val="o"/>
+      <w:lvlJc w:val="left"/>
+      <w:pPr>
+        <w:ind w:left="3600" w:hanging="360"/>
+      </w:pPr>
+      <w:rPr>
+        <w:rFonts w:ascii="Courier New" w:hAnsi="Courier New" w:cs="Courier New" w:hint="default"/>
+      </w:rPr>
+    </w:lvl>
+    <w:lvl w:ilvl="5" w:tplc="40090005" w:tentative="1">
+      <w:start w:val="1"/>
+      <w:numFmt w:val="bullet"/>
+      <w:lvlText w:val=""/>
+      <w:lvlJc w:val="left"/>
+      <w:pPr>
+        <w:ind w:left="4320" w:hanging="360"/>
+      </w:pPr>
+      <w:rPr>
+        <w:rFonts w:ascii="Wingdings" w:hAnsi="Wingdings" w:hint="default"/>
+      </w:rPr>
+    </w:lvl>
+    <w:lvl w:ilvl="6" w:tplc="40090001" w:tentative="1">
+      <w:start w:val="1"/>
+      <w:numFmt w:val="bullet"/>
+      <w:lvlText w:val=""/>
+      <w:lvlJc w:val="left"/>
+      <w:pPr>
+        <w:ind w:left="5040" w:hanging="360"/>
+      </w:pPr>
+      <w:rPr>
+        <w:rFonts w:ascii="Symbol" w:hAnsi="Symbol" w:hint="default"/>
+      </w:rPr>
+    </w:lvl>
+    <w:lvl w:ilvl="7" w:tplc="40090003" w:tentative="1">
+      <w:start w:val="1"/>
+      <w:numFmt w:val="bullet"/>
+      <w:lvlText w:val="o"/>
+      <w:lvlJc w:val="left"/>
+      <w:pPr>
+        <w:ind w:left="5760" w:hanging="360"/>
+      </w:pPr>
+      <w:rPr>
+        <w:rFonts w:ascii="Courier New" w:hAnsi="Courier New" w:cs="Courier New" w:hint="default"/>
+      </w:rPr>
+    </w:lvl>
+    <w:lvl w:ilvl="8" w:tplc="40090005" w:tentative="1">
+      <w:start w:val="1"/>
+      <w:numFmt w:val="bullet"/>
+      <w:lvlText w:val=""/>
+      <w:lvlJc w:val="left"/>
+      <w:pPr>
+        <w:ind w:left="6480" w:hanging="360"/>
+      </w:pPr>
+      <w:rPr>
+        <w:rFonts w:ascii="Wingdings" w:hAnsi="Wingdings" w:hint="default"/>
+      </w:rPr>
+    </w:lvl>
+  </w:abstractNum>
+  <w:abstractNum w:abstractNumId="8" w15:restartNumberingAfterBreak="0">
+    <w:nsid w:val="5F40762C"/>
+    <w:multiLevelType w:val="hybridMultilevel"/>
+    <w:tmpl w:val="540E1860"/>
+    <w:lvl w:ilvl="0" w:tplc="FFFFFFFF">
+      <w:start w:val="1"/>
+      <w:numFmt w:val="bullet"/>
+      <w:lvlText w:val=""/>
+      <w:lvlJc w:val="left"/>
+      <w:pPr>
+        <w:ind w:left="720" w:hanging="360"/>
+      </w:pPr>
+      <w:rPr>
+        <w:rFonts w:ascii="Symbol" w:hAnsi="Symbol" w:hint="default"/>
+      </w:rPr>
+    </w:lvl>
+    <w:lvl w:ilvl="1" w:tplc="40090001">
+      <w:start w:val="1"/>
+      <w:numFmt w:val="bullet"/>
+      <w:lvlText w:val=""/>
+      <w:lvlJc w:val="left"/>
+      <w:pPr>
+        <w:ind w:left="720" w:hanging="360"/>
+      </w:pPr>
+      <w:rPr>
+        <w:rFonts w:ascii="Symbol" w:hAnsi="Symbol" w:hint="default"/>
+      </w:rPr>
+    </w:lvl>
+    <w:lvl w:ilvl="2" w:tplc="FFFFFFFF" w:tentative="1">
+      <w:start w:val="1"/>
+      <w:numFmt w:val="bullet"/>
+      <w:lvlText w:val=""/>
+      <w:lvlJc w:val="left"/>
+      <w:pPr>
+        <w:ind w:left="2160" w:hanging="360"/>
+      </w:pPr>
+      <w:rPr>
+        <w:rFonts w:ascii="Wingdings" w:hAnsi="Wingdings" w:hint="default"/>
+      </w:rPr>
+    </w:lvl>
+    <w:lvl w:ilvl="3" w:tplc="FFFFFFFF" w:tentative="1">
+      <w:start w:val="1"/>
+      <w:numFmt w:val="bullet"/>
+      <w:lvlText w:val=""/>
+      <w:lvlJc w:val="left"/>
+      <w:pPr>
+        <w:ind w:left="2880" w:hanging="360"/>
+      </w:pPr>
+      <w:rPr>
+        <w:rFonts w:ascii="Symbol" w:hAnsi="Symbol" w:hint="default"/>
+      </w:rPr>
+    </w:lvl>
+    <w:lvl w:ilvl="4" w:tplc="FFFFFFFF" w:tentative="1">
+      <w:start w:val="1"/>
+      <w:numFmt w:val="bullet"/>
+      <w:lvlText w:val="o"/>
+      <w:lvlJc w:val="left"/>
+      <w:pPr>
+        <w:ind w:left="3600" w:hanging="360"/>
+      </w:pPr>
+      <w:rPr>
+        <w:rFonts w:ascii="Courier New" w:hAnsi="Courier New" w:cs="Courier New" w:hint="default"/>
+      </w:rPr>
+    </w:lvl>
+    <w:lvl w:ilvl="5" w:tplc="FFFFFFFF" w:tentative="1">
+      <w:start w:val="1"/>
+      <w:numFmt w:val="bullet"/>
+      <w:lvlText w:val=""/>
+      <w:lvlJc w:val="left"/>
+      <w:pPr>
+        <w:ind w:left="4320" w:hanging="360"/>
+      </w:pPr>
+      <w:rPr>
+        <w:rFonts w:ascii="Wingdings" w:hAnsi="Wingdings" w:hint="default"/>
+      </w:rPr>
+    </w:lvl>
+    <w:lvl w:ilvl="6" w:tplc="FFFFFFFF" w:tentative="1">
+      <w:start w:val="1"/>
+      <w:numFmt w:val="bullet"/>
+      <w:lvlText w:val=""/>
+      <w:lvlJc w:val="left"/>
+      <w:pPr>
+        <w:ind w:left="5040" w:hanging="360"/>
+      </w:pPr>
+      <w:rPr>
+        <w:rFonts w:ascii="Symbol" w:hAnsi="Symbol" w:hint="default"/>
+      </w:rPr>
+    </w:lvl>
+    <w:lvl w:ilvl="7" w:tplc="FFFFFFFF" w:tentative="1">
+      <w:start w:val="1"/>
+      <w:numFmt w:val="bullet"/>
+      <w:lvlText w:val="o"/>
+      <w:lvlJc w:val="left"/>
+      <w:pPr>
+        <w:ind w:left="5760" w:hanging="360"/>
+      </w:pPr>
+      <w:rPr>
+        <w:rFonts w:ascii="Courier New" w:hAnsi="Courier New" w:cs="Courier New" w:hint="default"/>
+      </w:rPr>
+    </w:lvl>
+    <w:lvl w:ilvl="8" w:tplc="FFFFFFFF" w:tentative="1">
+      <w:start w:val="1"/>
+      <w:numFmt w:val="bullet"/>
+      <w:lvlText w:val=""/>
+      <w:lvlJc w:val="left"/>
+      <w:pPr>
+        <w:ind w:left="6480" w:hanging="360"/>
+      </w:pPr>
+      <w:rPr>
+        <w:rFonts w:ascii="Wingdings" w:hAnsi="Wingdings" w:hint="default"/>
+      </w:rPr>
+    </w:lvl>
+  </w:abstractNum>
+  <w:abstractNum w:abstractNumId="9" w15:restartNumberingAfterBreak="0">
+    <w:nsid w:val="64027AC2"/>
+    <w:multiLevelType w:val="hybridMultilevel"/>
+    <w:tmpl w:val="698C8580"/>
+    <w:lvl w:ilvl="0" w:tplc="40090001">
+      <w:start w:val="1"/>
+      <w:numFmt w:val="bullet"/>
+      <w:lvlText w:val=""/>
+      <w:lvlJc w:val="left"/>
+      <w:pPr>
+        <w:ind w:left="720" w:hanging="360"/>
+      </w:pPr>
+      <w:rPr>
+        <w:rFonts w:ascii="Symbol" w:hAnsi="Symbol" w:hint="default"/>
+      </w:rPr>
+    </w:lvl>
+    <w:lvl w:ilvl="1" w:tplc="40090003" w:tentative="1">
+      <w:start w:val="1"/>
+      <w:numFmt w:val="bullet"/>
+      <w:lvlText w:val="o"/>
+      <w:lvlJc w:val="left"/>
+      <w:pPr>
+        <w:ind w:left="1440" w:hanging="360"/>
+      </w:pPr>
+      <w:rPr>
+        <w:rFonts w:ascii="Courier New" w:hAnsi="Courier New" w:cs="Courier New" w:hint="default"/>
+      </w:rPr>
+    </w:lvl>
+    <w:lvl w:ilvl="2" w:tplc="40090005" w:tentative="1">
+      <w:start w:val="1"/>
+      <w:numFmt w:val="bullet"/>
+      <w:lvlText w:val=""/>
+      <w:lvlJc w:val="left"/>
+      <w:pPr>
+        <w:ind w:left="2160" w:hanging="360"/>
+      </w:pPr>
+      <w:rPr>
+        <w:rFonts w:ascii="Wingdings" w:hAnsi="Wingdings" w:hint="default"/>
+      </w:rPr>
+    </w:lvl>
+    <w:lvl w:ilvl="3" w:tplc="40090001" w:tentative="1">
+      <w:start w:val="1"/>
+      <w:numFmt w:val="bullet"/>
+      <w:lvlText w:val=""/>
+      <w:lvlJc w:val="left"/>
+      <w:pPr>
+        <w:ind w:left="2880" w:hanging="360"/>
+      </w:pPr>
+      <w:rPr>
+        <w:rFonts w:ascii="Symbol" w:hAnsi="Symbol" w:hint="default"/>
+      </w:rPr>
+    </w:lvl>
+    <w:lvl w:ilvl="4" w:tplc="40090003" w:tentative="1">
+      <w:start w:val="1"/>
+      <w:numFmt w:val="bullet"/>
+      <w:lvlText w:val="o"/>
+      <w:lvlJc w:val="left"/>
+      <w:pPr>
+        <w:ind w:left="3600" w:hanging="360"/>
+      </w:pPr>
+      <w:rPr>
+        <w:rFonts w:ascii="Courier New" w:hAnsi="Courier New" w:cs="Courier New" w:hint="default"/>
+      </w:rPr>
+    </w:lvl>
+    <w:lvl w:ilvl="5" w:tplc="40090005" w:tentative="1">
+      <w:start w:val="1"/>
+      <w:numFmt w:val="bullet"/>
+      <w:lvlText w:val=""/>
+      <w:lvlJc w:val="left"/>
+      <w:pPr>
+        <w:ind w:left="4320" w:hanging="360"/>
+      </w:pPr>
+      <w:rPr>
+        <w:rFonts w:ascii="Wingdings" w:hAnsi="Wingdings" w:hint="default"/>
+      </w:rPr>
+    </w:lvl>
+    <w:lvl w:ilvl="6" w:tplc="40090001" w:tentative="1">
+      <w:start w:val="1"/>
+      <w:numFmt w:val="bullet"/>
+      <w:lvlText w:val=""/>
+      <w:lvlJc w:val="left"/>
+      <w:pPr>
+        <w:ind w:left="5040" w:hanging="360"/>
+      </w:pPr>
+      <w:rPr>
+        <w:rFonts w:ascii="Symbol" w:hAnsi="Symbol" w:hint="default"/>
+      </w:rPr>
+    </w:lvl>
+    <w:lvl w:ilvl="7" w:tplc="40090003" w:tentative="1">
+      <w:start w:val="1"/>
+      <w:numFmt w:val="bullet"/>
+      <w:lvlText w:val="o"/>
+      <w:lvlJc w:val="left"/>
+      <w:pPr>
+        <w:ind w:left="5760" w:hanging="360"/>
+      </w:pPr>
+      <w:rPr>
+        <w:rFonts w:ascii="Courier New" w:hAnsi="Courier New" w:cs="Courier New" w:hint="default"/>
+      </w:rPr>
+    </w:lvl>
+    <w:lvl w:ilvl="8" w:tplc="40090005" w:tentative="1">
+      <w:start w:val="1"/>
+      <w:numFmt w:val="bullet"/>
+      <w:lvlText w:val=""/>
+      <w:lvlJc w:val="left"/>
+      <w:pPr>
+        <w:ind w:left="6480" w:hanging="360"/>
+      </w:pPr>
+      <w:rPr>
+        <w:rFonts w:ascii="Wingdings" w:hAnsi="Wingdings" w:hint="default"/>
+      </w:rPr>
+    </w:lvl>
+  </w:abstractNum>
   <w:num w:numId="1" w16cid:durableId="230118426">
-    <w:abstractNumId w:val="1"/>
+    <w:abstractNumId w:val="2"/>
   </w:num>
   <w:num w:numId="2" w16cid:durableId="393281658">
     <w:abstractNumId w:val="0"/>
+  </w:num>
+  <w:num w:numId="3" w16cid:durableId="1251230621">
+    <w:abstractNumId w:val="4"/>
+  </w:num>
+  <w:num w:numId="4" w16cid:durableId="1726757997">
+    <w:abstractNumId w:val="7"/>
+  </w:num>
+  <w:num w:numId="5" w16cid:durableId="644628745">
+    <w:abstractNumId w:val="1"/>
+  </w:num>
+  <w:num w:numId="6" w16cid:durableId="1214005021">
+    <w:abstractNumId w:val="5"/>
+  </w:num>
+  <w:num w:numId="7" w16cid:durableId="922642443">
+    <w:abstractNumId w:val="8"/>
+  </w:num>
+  <w:num w:numId="8" w16cid:durableId="876358050">
+    <w:abstractNumId w:val="9"/>
+  </w:num>
+  <w:num w:numId="9" w16cid:durableId="1968047938">
+    <w:abstractNumId w:val="3"/>
+  </w:num>
+  <w:num w:numId="10" w16cid:durableId="1943611780">
+    <w:abstractNumId w:val="6"/>
   </w:num>
 </w:numbering>
 </file>
@@ -1607,6 +4109,25 @@
       <w:szCs w:val="56"/>
     </w:rPr>
   </w:style>
+  <w:style w:type="table" w:styleId="TableGrid">
+    <w:name w:val="Table Grid"/>
+    <w:basedOn w:val="TableNormal"/>
+    <w:uiPriority w:val="39"/>
+    <w:rsid w:val="00AA4522"/>
+    <w:pPr>
+      <w:spacing w:after="0" w:line="240" w:lineRule="auto"/>
+    </w:pPr>
+    <w:tblPr>
+      <w:tblBorders>
+        <w:top w:val="single" w:sz="4" w:space="0" w:color="auto"/>
+        <w:left w:val="single" w:sz="4" w:space="0" w:color="auto"/>
+        <w:bottom w:val="single" w:sz="4" w:space="0" w:color="auto"/>
+        <w:right w:val="single" w:sz="4" w:space="0" w:color="auto"/>
+        <w:insideH w:val="single" w:sz="4" w:space="0" w:color="auto"/>
+        <w:insideV w:val="single" w:sz="4" w:space="0" w:color="auto"/>
+      </w:tblBorders>
+    </w:tblPr>
+  </w:style>
 </w:styles>
 </file>
 

--- a/Linux/01.1 Architecture Of Linux OS.docx
+++ b/Linux/01.1 Architecture Of Linux OS.docx
@@ -422,23 +422,7 @@
           <w:sz w:val="24"/>
           <w:szCs w:val="24"/>
         </w:rPr>
-        <w:t>A Linux distribution(</w:t>
-      </w:r>
-      <w:proofErr w:type="spellStart"/>
-      <w:r>
-        <w:rPr>
-          <w:sz w:val="24"/>
-          <w:szCs w:val="24"/>
-        </w:rPr>
-        <w:t>os</w:t>
-      </w:r>
-      <w:proofErr w:type="spellEnd"/>
-      <w:r>
-        <w:rPr>
-          <w:sz w:val="24"/>
-          <w:szCs w:val="24"/>
-        </w:rPr>
-        <w:t>) is the combination of Linux kernel and a collection of software (GNU) that together, called an OS.</w:t>
+        <w:t>A Linux distribution(os) is the combination of Linux kernel and a collection of software (GNU) that together, called an OS.</w:t>
       </w:r>
     </w:p>
     <w:p>
@@ -523,14 +507,6 @@
     <w:p>
       <w:pPr>
         <w:rPr>
-          <w:sz w:val="24"/>
-          <w:szCs w:val="24"/>
-        </w:rPr>
-      </w:pPr>
-    </w:p>
-    <w:p>
-      <w:pPr>
-        <w:rPr>
           <w:b/>
           <w:bCs/>
           <w:sz w:val="24"/>
@@ -803,6 +779,7 @@
           <w:sz w:val="24"/>
           <w:szCs w:val="24"/>
         </w:rPr>
+        <w:lastRenderedPageBreak/>
         <w:t xml:space="preserve">3) Security </w:t>
       </w:r>
     </w:p>
@@ -825,6 +802,13 @@
         </w:rPr>
         <w:t>Linux is more secure OS</w:t>
       </w:r>
+      <w:r>
+        <w:rPr>
+          <w:sz w:val="24"/>
+          <w:szCs w:val="24"/>
+        </w:rPr>
+        <w:t>.</w:t>
+      </w:r>
     </w:p>
     <w:p>
       <w:pPr>
@@ -843,7 +827,21 @@
           <w:sz w:val="24"/>
           <w:szCs w:val="24"/>
         </w:rPr>
+        <w:t xml:space="preserve">It provides </w:t>
+      </w:r>
+      <w:r>
+        <w:rPr>
+          <w:sz w:val="24"/>
+          <w:szCs w:val="24"/>
+        </w:rPr>
         <w:t>Limited permissions</w:t>
+      </w:r>
+      <w:r>
+        <w:rPr>
+          <w:sz w:val="24"/>
+          <w:szCs w:val="24"/>
+        </w:rPr>
+        <w:t>.</w:t>
       </w:r>
     </w:p>
     <w:p>
@@ -863,7 +861,28 @@
           <w:sz w:val="24"/>
           <w:szCs w:val="24"/>
         </w:rPr>
-        <w:t>Super user and standard user privileges</w:t>
+        <w:t xml:space="preserve">Super user and standard user </w:t>
+      </w:r>
+      <w:r>
+        <w:rPr>
+          <w:sz w:val="24"/>
+          <w:szCs w:val="24"/>
+        </w:rPr>
+        <w:t xml:space="preserve">having different </w:t>
+      </w:r>
+      <w:r>
+        <w:rPr>
+          <w:sz w:val="24"/>
+          <w:szCs w:val="24"/>
+        </w:rPr>
+        <w:t>privileges</w:t>
+      </w:r>
+      <w:r>
+        <w:rPr>
+          <w:sz w:val="24"/>
+          <w:szCs w:val="24"/>
+        </w:rPr>
+        <w:t>.</w:t>
       </w:r>
     </w:p>
     <w:p>
@@ -989,7 +1008,14 @@
           <w:sz w:val="24"/>
           <w:szCs w:val="24"/>
         </w:rPr>
-        <w:t>Required less hardware resources.</w:t>
+        <w:t>Linux r</w:t>
+      </w:r>
+      <w:r>
+        <w:rPr>
+          <w:sz w:val="24"/>
+          <w:szCs w:val="24"/>
+        </w:rPr>
+        <w:t>equired less hardware resources.</w:t>
       </w:r>
     </w:p>
     <w:p>
@@ -1029,18 +1055,15 @@
           <w:sz w:val="24"/>
           <w:szCs w:val="24"/>
         </w:rPr>
-        <w:t>it can be installed on any small hardware and it uses quite small disk space while installation.</w:t>
-      </w:r>
-    </w:p>
-    <w:p>
-      <w:pPr>
-        <w:rPr>
-          <w:b/>
-          <w:bCs/>
-          <w:sz w:val="24"/>
-          <w:szCs w:val="24"/>
-        </w:rPr>
-      </w:pPr>
+        <w:t>I</w:t>
+      </w:r>
+      <w:r>
+        <w:rPr>
+          <w:sz w:val="24"/>
+          <w:szCs w:val="24"/>
+        </w:rPr>
+        <w:t>t can be installed on any small hardware and it uses quite small disk space while installation.</w:t>
+      </w:r>
     </w:p>
     <w:p>
       <w:pPr>
@@ -1106,7 +1129,14 @@
           <w:sz w:val="24"/>
           <w:szCs w:val="24"/>
         </w:rPr>
-        <w:t>An operating system that allows and grants permission to multiple users to access underlying hardware resources simultaneously.</w:t>
+        <w:t>Linux</w:t>
+      </w:r>
+      <w:r>
+        <w:rPr>
+          <w:sz w:val="24"/>
+          <w:szCs w:val="24"/>
+        </w:rPr>
+        <w:t xml:space="preserve"> operating system allows and grants permission to multiple users to access underlying hardware resources simultaneously.</w:t>
       </w:r>
     </w:p>
     <w:p>
@@ -1126,7 +1156,21 @@
           <w:sz w:val="24"/>
           <w:szCs w:val="24"/>
         </w:rPr>
-        <w:t xml:space="preserve">Multiple users can access the same system resources like memory, hard disk, etc. </w:t>
+        <w:t xml:space="preserve">Multiple users can access the same system resources like </w:t>
+      </w:r>
+      <w:r>
+        <w:rPr>
+          <w:sz w:val="24"/>
+          <w:szCs w:val="24"/>
+        </w:rPr>
+        <w:t xml:space="preserve">CPU, </w:t>
+      </w:r>
+      <w:r>
+        <w:rPr>
+          <w:sz w:val="24"/>
+          <w:szCs w:val="24"/>
+        </w:rPr>
+        <w:t xml:space="preserve">memory, hard disk, etc. </w:t>
       </w:r>
     </w:p>
     <w:p>
@@ -1233,7 +1277,7 @@
           <w:sz w:val="24"/>
           <w:szCs w:val="24"/>
         </w:rPr>
-        <w:t>Multiple users do multiple tasks which includes editing file, and using browsing facility at the same time.</w:t>
+        <w:t>Multiple users do multiple tasks which includes editing file and using browsing facility at the same time.</w:t>
       </w:r>
     </w:p>
     <w:p>
@@ -1493,7 +1537,6 @@
           <w:szCs w:val="24"/>
           <w:lang w:val="it-IT"/>
         </w:rPr>
-        <w:lastRenderedPageBreak/>
         <w:t>ANTERGOS</w:t>
       </w:r>
     </w:p>
@@ -1527,66 +1570,38 @@
           <w:numId w:val="10"/>
         </w:numPr>
         <w:rPr>
+          <w:b/>
+          <w:bCs/>
+          <w:sz w:val="24"/>
+          <w:szCs w:val="24"/>
+        </w:rPr>
+      </w:pPr>
+      <w:r>
+        <w:rPr>
           <w:sz w:val="24"/>
           <w:szCs w:val="24"/>
           <w:lang w:val="it-IT"/>
         </w:rPr>
-      </w:pPr>
-      <w:r>
-        <w:rPr>
-          <w:sz w:val="24"/>
-          <w:szCs w:val="24"/>
-          <w:lang w:val="it-IT"/>
-        </w:rPr>
         <w:t>ELEMENTARY OS</w:t>
       </w:r>
     </w:p>
     <w:p>
       <w:pPr>
-        <w:pStyle w:val="ListParagraph"/>
-        <w:numPr>
-          <w:ilvl w:val="0"/>
-          <w:numId w:val="10"/>
-        </w:numPr>
-        <w:rPr>
-          <w:sz w:val="24"/>
-          <w:szCs w:val="24"/>
-        </w:rPr>
-      </w:pPr>
-      <w:r>
-        <w:rPr>
-          <w:sz w:val="24"/>
-          <w:szCs w:val="24"/>
-        </w:rPr>
-        <w:t>OPENSUSE</w:t>
-      </w:r>
-    </w:p>
-    <w:p>
-      <w:pPr>
-        <w:rPr>
-          <w:b/>
-          <w:bCs/>
-          <w:sz w:val="24"/>
-          <w:szCs w:val="24"/>
-        </w:rPr>
-      </w:pPr>
-    </w:p>
-    <w:p>
-      <w:pPr>
-        <w:rPr>
-          <w:b/>
-          <w:bCs/>
-          <w:sz w:val="24"/>
-          <w:szCs w:val="24"/>
-        </w:rPr>
-      </w:pPr>
-      <w:r>
-        <w:rPr>
-          <w:b/>
-          <w:bCs/>
-          <w:sz w:val="24"/>
-          <w:szCs w:val="24"/>
-        </w:rPr>
+        <w:rPr>
+          <w:b/>
+          <w:bCs/>
+          <w:sz w:val="24"/>
+          <w:szCs w:val="24"/>
+        </w:rPr>
+      </w:pPr>
+      <w:r>
+        <w:rPr>
+          <w:b/>
+          <w:bCs/>
+          <w:sz w:val="24"/>
+          <w:szCs w:val="24"/>
+        </w:rPr>
+        <w:lastRenderedPageBreak/>
         <w:t>Architecture Of Linux OS</w:t>
       </w:r>
     </w:p>
@@ -1602,22 +1617,7 @@
           <w:sz w:val="24"/>
           <w:szCs w:val="24"/>
         </w:rPr>
-        <w:t xml:space="preserve">Linux architecture consist of inner most Hardware layer, kernel, shell, and </w:t>
-      </w:r>
-    </w:p>
-    <w:p>
-      <w:pPr>
-        <w:rPr>
-          <w:sz w:val="24"/>
-          <w:szCs w:val="24"/>
-        </w:rPr>
-      </w:pPr>
-      <w:r>
-        <w:rPr>
-          <w:sz w:val="24"/>
-          <w:szCs w:val="24"/>
-        </w:rPr>
-        <w:t>outer application layer.</w:t>
+        <w:t>Linux architecture consist of inner most Hardware layer, kernel, shell, and outer application layer.</w:t>
       </w:r>
     </w:p>
     <w:p>
@@ -1635,8 +1635,8 @@
           <w:noProof/>
         </w:rPr>
         <w:drawing>
-          <wp:inline distT="0" distB="0" distL="0" distR="0" wp14:anchorId="2D79E606" wp14:editId="73BA072B">
-            <wp:extent cx="3970020" cy="3800251"/>
+          <wp:inline distT="0" distB="0" distL="0" distR="0" wp14:anchorId="2D79E606" wp14:editId="10FF3149">
+            <wp:extent cx="3703320" cy="3544956"/>
             <wp:effectExtent l="0" t="0" r="0" b="0"/>
             <wp:docPr id="181617456" name="Picture 1"/>
             <wp:cNvGraphicFramePr>
@@ -1664,7 +1664,7 @@
                   <pic:spPr>
                     <a:xfrm>
                       <a:off x="0" y="0"/>
-                      <a:ext cx="4041342" cy="3868523"/>
+                      <a:ext cx="3780826" cy="3619148"/>
                     </a:xfrm>
                     <a:prstGeom prst="rect">
                       <a:avLst/>
@@ -1686,16 +1686,6 @@
           <w:szCs w:val="24"/>
         </w:rPr>
       </w:pPr>
-    </w:p>
-    <w:p>
-      <w:pPr>
-        <w:rPr>
-          <w:b/>
-          <w:bCs/>
-          <w:sz w:val="24"/>
-          <w:szCs w:val="24"/>
-        </w:rPr>
-      </w:pPr>
       <w:r>
         <w:rPr>
           <w:b/>
@@ -1723,7 +1713,7 @@
           <w:sz w:val="24"/>
           <w:szCs w:val="24"/>
         </w:rPr>
-        <w:t>Users interact with the system through varies applications such as office, games, etc.</w:t>
+        <w:t>Users interact with the system through varies applications such as office, games etc.</w:t>
       </w:r>
     </w:p>
     <w:p>
@@ -1743,7 +1733,35 @@
           <w:sz w:val="24"/>
           <w:szCs w:val="24"/>
         </w:rPr>
-        <w:t>These applications run in outer layer of architecture.</w:t>
+        <w:t>These applications</w:t>
+      </w:r>
+      <w:r>
+        <w:rPr>
+          <w:sz w:val="24"/>
+          <w:szCs w:val="24"/>
+        </w:rPr>
+        <w:t xml:space="preserve"> are</w:t>
+      </w:r>
+      <w:r>
+        <w:rPr>
+          <w:sz w:val="24"/>
+          <w:szCs w:val="24"/>
+        </w:rPr>
+        <w:t xml:space="preserve"> run in outer</w:t>
+      </w:r>
+      <w:r>
+        <w:rPr>
+          <w:sz w:val="24"/>
+          <w:szCs w:val="24"/>
+        </w:rPr>
+        <w:t xml:space="preserve"> most</w:t>
+      </w:r>
+      <w:r>
+        <w:rPr>
+          <w:sz w:val="24"/>
+          <w:szCs w:val="24"/>
+        </w:rPr>
+        <w:t xml:space="preserve"> layer of architecture.</w:t>
       </w:r>
     </w:p>
     <w:p>
@@ -1819,7 +1837,7 @@
           <w:sz w:val="24"/>
           <w:szCs w:val="24"/>
         </w:rPr>
-        <w:t xml:space="preserve">, and </w:t>
+        <w:t xml:space="preserve"> and </w:t>
       </w:r>
       <w:r>
         <w:rPr>
@@ -1898,21 +1916,12 @@
         </w:rPr>
         <w:t>Graphical Shell</w:t>
       </w:r>
-    </w:p>
-    <w:p>
-      <w:pPr>
-        <w:pStyle w:val="ListParagraph"/>
-        <w:rPr>
-          <w:sz w:val="24"/>
-          <w:szCs w:val="24"/>
-        </w:rPr>
-      </w:pPr>
-      <w:r>
-        <w:rPr>
-          <w:sz w:val="24"/>
-          <w:szCs w:val="24"/>
-        </w:rPr>
-        <w:tab/>
+      <w:r>
+        <w:rPr>
+          <w:sz w:val="24"/>
+          <w:szCs w:val="24"/>
+        </w:rPr>
+        <w:t xml:space="preserve">, </w:t>
       </w:r>
       <w:r>
         <w:rPr>
@@ -1939,62 +1948,35 @@
           <w:sz w:val="24"/>
           <w:szCs w:val="24"/>
         </w:rPr>
-        <w:t xml:space="preserve">Examples: k shell, bash shell, </w:t>
-      </w:r>
-      <w:proofErr w:type="spellStart"/>
-      <w:r>
-        <w:rPr>
-          <w:sz w:val="24"/>
-          <w:szCs w:val="24"/>
-        </w:rPr>
-        <w:t>sh</w:t>
-      </w:r>
-      <w:proofErr w:type="spellEnd"/>
-      <w:r>
-        <w:rPr>
-          <w:sz w:val="24"/>
-          <w:szCs w:val="24"/>
-        </w:rPr>
-        <w:t xml:space="preserve"> shell, etc.</w:t>
-      </w:r>
-    </w:p>
-    <w:p>
-      <w:pPr>
-        <w:rPr>
-          <w:b/>
-          <w:bCs/>
-          <w:sz w:val="24"/>
-          <w:szCs w:val="24"/>
-        </w:rPr>
-      </w:pPr>
-    </w:p>
-    <w:p>
-      <w:pPr>
-        <w:rPr>
-          <w:b/>
-          <w:bCs/>
-          <w:sz w:val="24"/>
-          <w:szCs w:val="24"/>
-        </w:rPr>
-      </w:pPr>
-    </w:p>
-    <w:p>
-      <w:pPr>
-        <w:rPr>
-          <w:b/>
-          <w:bCs/>
-          <w:sz w:val="24"/>
-          <w:szCs w:val="24"/>
-        </w:rPr>
-      </w:pPr>
-      <w:r>
-        <w:rPr>
-          <w:b/>
-          <w:bCs/>
-          <w:sz w:val="24"/>
-          <w:szCs w:val="24"/>
-        </w:rPr>
-        <w:lastRenderedPageBreak/>
+        <w:t>Examples: k shell, bash shell, sh shell, etc.</w:t>
+      </w:r>
+    </w:p>
+    <w:p>
+      <w:pPr>
+        <w:rPr>
+          <w:b/>
+          <w:bCs/>
+          <w:sz w:val="24"/>
+          <w:szCs w:val="24"/>
+        </w:rPr>
+      </w:pPr>
+    </w:p>
+    <w:p>
+      <w:pPr>
+        <w:rPr>
+          <w:b/>
+          <w:bCs/>
+          <w:sz w:val="24"/>
+          <w:szCs w:val="24"/>
+        </w:rPr>
+      </w:pPr>
+      <w:r>
+        <w:rPr>
+          <w:b/>
+          <w:bCs/>
+          <w:sz w:val="24"/>
+          <w:szCs w:val="24"/>
+        </w:rPr>
         <w:t>3) Kernel:</w:t>
       </w:r>
     </w:p>
@@ -2076,7 +2058,21 @@
           <w:sz w:val="24"/>
           <w:szCs w:val="24"/>
         </w:rPr>
-        <w:t>It controls process management, memory management and device management.</w:t>
+        <w:t>It controls process managemen</w:t>
+      </w:r>
+      <w:r>
+        <w:rPr>
+          <w:sz w:val="24"/>
+          <w:szCs w:val="24"/>
+        </w:rPr>
+        <w:t>t</w:t>
+      </w:r>
+      <w:r>
+        <w:rPr>
+          <w:sz w:val="24"/>
+          <w:szCs w:val="24"/>
+        </w:rPr>
+        <w:t xml:space="preserve"> memory management and device management.</w:t>
       </w:r>
     </w:p>
     <w:p>
@@ -2122,6 +2118,8 @@
     <w:p>
       <w:pPr>
         <w:rPr>
+          <w:b/>
+          <w:bCs/>
           <w:sz w:val="24"/>
           <w:szCs w:val="24"/>
         </w:rPr>
@@ -2163,7 +2161,7 @@
           <w:sz w:val="24"/>
           <w:szCs w:val="24"/>
         </w:rPr>
-        <w:t xml:space="preserve">All the hardware components such as motherboard, CPU, hard disk, etc. are comes under </w:t>
+        <w:t xml:space="preserve">All the hardware components such as motherboard, CPU hard disk etc. are comes under </w:t>
       </w:r>
     </w:p>
     <w:p>
@@ -2185,29 +2183,33 @@
     <w:p>
       <w:pPr>
         <w:rPr>
-          <w:sz w:val="24"/>
-          <w:szCs w:val="24"/>
-        </w:rPr>
-      </w:pPr>
-    </w:p>
-    <w:p>
-      <w:pPr>
-        <w:rPr>
-          <w:b/>
-          <w:bCs/>
-          <w:sz w:val="24"/>
-          <w:szCs w:val="24"/>
-        </w:rPr>
-      </w:pPr>
-      <w:r>
-        <w:rPr>
-          <w:b/>
-          <w:bCs/>
-          <w:sz w:val="24"/>
-          <w:szCs w:val="24"/>
-        </w:rPr>
+          <w:b/>
+          <w:bCs/>
+          <w:sz w:val="24"/>
+          <w:szCs w:val="24"/>
+        </w:rPr>
+      </w:pPr>
+      <w:r>
+        <w:rPr>
+          <w:b/>
+          <w:bCs/>
+          <w:sz w:val="24"/>
+          <w:szCs w:val="24"/>
+        </w:rPr>
+        <w:lastRenderedPageBreak/>
         <w:t>Monolithic kernel vs microlithic kernel</w:t>
       </w:r>
+    </w:p>
+    <w:p>
+      <w:pPr>
+        <w:rPr>
+          <w:b/>
+          <w:bCs/>
+          <w:sz w:val="24"/>
+          <w:szCs w:val="24"/>
+          <w:lang w:val="it-IT"/>
+        </w:rPr>
+      </w:pPr>
     </w:p>
     <w:p>
       <w:pPr>
@@ -2247,7 +2249,21 @@
           <w:sz w:val="24"/>
           <w:szCs w:val="24"/>
         </w:rPr>
-        <w:t>It manages system's resources between system applications and system hardware.</w:t>
+        <w:t>It manages system's resources between system applications and system hardware</w:t>
+      </w:r>
+      <w:r>
+        <w:rPr>
+          <w:sz w:val="24"/>
+          <w:szCs w:val="24"/>
+        </w:rPr>
+        <w:t xml:space="preserve"> </w:t>
+      </w:r>
+      <w:r>
+        <w:rPr>
+          <w:sz w:val="24"/>
+          <w:szCs w:val="24"/>
+        </w:rPr>
+        <w:t>which are required for system applications are already installed.</w:t>
       </w:r>
     </w:p>
     <w:p>
@@ -2267,7 +2283,7 @@
           <w:sz w:val="24"/>
           <w:szCs w:val="24"/>
         </w:rPr>
-        <w:t>which are required for system applications are already installed.</w:t>
+        <w:t>Large in size and provides high execution speed.</w:t>
       </w:r>
     </w:p>
     <w:p>
@@ -2287,7 +2303,7 @@
           <w:sz w:val="24"/>
           <w:szCs w:val="24"/>
         </w:rPr>
-        <w:t>Large in size and provides high execution speed.</w:t>
+        <w:t>All prerequisites are already installed required to install new packages.</w:t>
       </w:r>
     </w:p>
     <w:p>
@@ -2307,7 +2323,43 @@
           <w:sz w:val="24"/>
           <w:szCs w:val="24"/>
         </w:rPr>
-        <w:t>All prerequisites are already installed required to install new packages.</w:t>
+        <w:t>It offers memory management, file management and process scheduling.</w:t>
+      </w:r>
+    </w:p>
+    <w:p>
+      <w:pPr>
+        <w:rPr>
+          <w:sz w:val="24"/>
+          <w:szCs w:val="24"/>
+        </w:rPr>
+      </w:pPr>
+    </w:p>
+    <w:p>
+      <w:pPr>
+        <w:rPr>
+          <w:b/>
+          <w:bCs/>
+          <w:sz w:val="24"/>
+          <w:szCs w:val="24"/>
+        </w:rPr>
+      </w:pPr>
+      <w:r>
+        <w:rPr>
+          <w:b/>
+          <w:bCs/>
+          <w:sz w:val="24"/>
+          <w:szCs w:val="24"/>
+        </w:rPr>
+        <w:t>Micro</w:t>
+      </w:r>
+      <w:r>
+        <w:rPr>
+          <w:b/>
+          <w:bCs/>
+          <w:sz w:val="24"/>
+          <w:szCs w:val="24"/>
+        </w:rPr>
+        <w:t>lithic kernel</w:t>
       </w:r>
     </w:p>
     <w:p>
@@ -2327,63 +2379,7 @@
           <w:sz w:val="24"/>
           <w:szCs w:val="24"/>
         </w:rPr>
-        <w:t>It offers memory management, file management and process scheduling.</w:t>
-      </w:r>
-    </w:p>
-    <w:p>
-      <w:pPr>
-        <w:rPr>
-          <w:sz w:val="24"/>
-          <w:szCs w:val="24"/>
-        </w:rPr>
-      </w:pPr>
-    </w:p>
-    <w:p>
-      <w:pPr>
-        <w:rPr>
-          <w:b/>
-          <w:bCs/>
-          <w:sz w:val="24"/>
-          <w:szCs w:val="24"/>
-        </w:rPr>
-      </w:pPr>
-      <w:r>
-        <w:rPr>
-          <w:b/>
-          <w:bCs/>
-          <w:sz w:val="24"/>
-          <w:szCs w:val="24"/>
-        </w:rPr>
-        <w:t>Micro</w:t>
-      </w:r>
-      <w:r>
-        <w:rPr>
-          <w:b/>
-          <w:bCs/>
-          <w:sz w:val="24"/>
-          <w:szCs w:val="24"/>
-        </w:rPr>
-        <w:t>lithic kernel</w:t>
-      </w:r>
-    </w:p>
-    <w:p>
-      <w:pPr>
-        <w:pStyle w:val="ListParagraph"/>
-        <w:numPr>
-          <w:ilvl w:val="0"/>
-          <w:numId w:val="2"/>
-        </w:numPr>
-        <w:rPr>
-          <w:sz w:val="24"/>
-          <w:szCs w:val="24"/>
-        </w:rPr>
-      </w:pPr>
-      <w:r>
-        <w:rPr>
-          <w:sz w:val="24"/>
-          <w:szCs w:val="24"/>
-        </w:rPr>
-        <w:t>In microlithic kernel, only required dependencies are pre-installed.</w:t>
+        <w:t>In microlithic kernel only required dependencies are pre-installed.</w:t>
       </w:r>
     </w:p>
     <w:p>

--- a/Linux/01.1 Architecture Of Linux OS.docx
+++ b/Linux/01.1 Architecture Of Linux OS.docx
@@ -2072,6 +2072,13 @@
           <w:sz w:val="24"/>
           <w:szCs w:val="24"/>
         </w:rPr>
+        <w:t>,</w:t>
+      </w:r>
+      <w:r>
+        <w:rPr>
+          <w:sz w:val="24"/>
+          <w:szCs w:val="24"/>
+        </w:rPr>
         <w:t xml:space="preserve"> memory management and device management.</w:t>
       </w:r>
     </w:p>
@@ -2161,7 +2168,21 @@
           <w:sz w:val="24"/>
           <w:szCs w:val="24"/>
         </w:rPr>
-        <w:t xml:space="preserve">All the hardware components such as motherboard, CPU hard disk etc. are comes under </w:t>
+        <w:t>All the hardware components such as motherboard, CPU</w:t>
+      </w:r>
+      <w:r>
+        <w:rPr>
+          <w:sz w:val="24"/>
+          <w:szCs w:val="24"/>
+        </w:rPr>
+        <w:t>,</w:t>
+      </w:r>
+      <w:r>
+        <w:rPr>
+          <w:sz w:val="24"/>
+          <w:szCs w:val="24"/>
+        </w:rPr>
+        <w:t xml:space="preserve"> hard disk etc. are comes under </w:t>
       </w:r>
     </w:p>
     <w:p>
@@ -2207,7 +2228,6 @@
           <w:bCs/>
           <w:sz w:val="24"/>
           <w:szCs w:val="24"/>
-          <w:lang w:val="it-IT"/>
         </w:rPr>
       </w:pPr>
     </w:p>
